--- a/Дипломный проект/Документы/ТехническоеЗадание2024.docx
+++ b/Дипломный проект/Документы/ТехническоеЗадание2024.docx
@@ -828,16 +828,7 @@
           <w:sz w:val="28"/>
           <w:szCs w:val="28"/>
         </w:rPr>
-        <w:t>п</w:t>
-      </w:r>
-      <w:bookmarkStart w:id="0" w:name="_GoBack"/>
-      <w:bookmarkEnd w:id="0"/>
-      <w:r>
-        <w:rPr>
-          <w:sz w:val="28"/>
-          <w:szCs w:val="28"/>
-        </w:rPr>
-        <w:t>.</w:t>
+        <w:t>п.</w:t>
       </w:r>
     </w:p>
     <w:p>
@@ -1062,7 +1053,46 @@
           <w:sz w:val="28"/>
           <w:szCs w:val="28"/>
         </w:rPr>
-        <w:t>Операционная система: MS Windows 7 и выше (×64)</w:t>
+        <w:t xml:space="preserve">Операционная система: </w:t>
+      </w:r>
+      <w:r>
+        <w:rPr>
+          <w:sz w:val="28"/>
+          <w:szCs w:val="28"/>
+        </w:rPr>
+        <w:t>Windows</w:t>
+      </w:r>
+      <w:r>
+        <w:rPr>
+          <w:sz w:val="28"/>
+          <w:szCs w:val="28"/>
+        </w:rPr>
+        <w:t xml:space="preserve"> </w:t>
+      </w:r>
+      <w:r>
+        <w:rPr>
+          <w:sz w:val="28"/>
+          <w:szCs w:val="28"/>
+          <w:lang w:val="en-US"/>
+        </w:rPr>
+        <w:t>1</w:t>
+      </w:r>
+      <w:bookmarkStart w:id="0" w:name="_GoBack"/>
+      <w:bookmarkEnd w:id="0"/>
+      <w:r>
+        <w:rPr>
+          <w:sz w:val="28"/>
+          <w:szCs w:val="28"/>
+          <w:lang w:val="en-US"/>
+        </w:rPr>
+        <w:t>0</w:t>
+      </w:r>
+      <w:r>
+        <w:rPr>
+          <w:sz w:val="28"/>
+          <w:szCs w:val="28"/>
+        </w:rPr>
+        <w:t xml:space="preserve"> и выше (×64)</w:t>
       </w:r>
     </w:p>
     <w:p>
@@ -2487,7 +2517,7 @@
       <w:rPr>
         <w:noProof/>
       </w:rPr>
-      <w:t>6</w:t>
+      <w:t>11</w:t>
     </w:r>
     <w:r>
       <w:fldChar w:fldCharType="end"/>
@@ -6549,7 +6579,7 @@
 </file>
 
 <file path=customXml/itemProps1.xml><?xml version="1.0" encoding="utf-8"?>
-<ds:datastoreItem xmlns:ds="http://schemas.openxmlformats.org/officeDocument/2006/customXml" ds:itemID="{B3BD9306-4700-4A9E-B37D-C7D2D0FD8A86}">
+<ds:datastoreItem xmlns:ds="http://schemas.openxmlformats.org/officeDocument/2006/customXml" ds:itemID="{48DD91FB-7327-4596-A5BC-CE6D7A9EDF78}">
   <ds:schemaRefs>
     <ds:schemaRef ds:uri="http://schemas.openxmlformats.org/officeDocument/2006/bibliography"/>
   </ds:schemaRefs>

--- a/Дипломный проект/Документы/ТехническоеЗадание2024.docx
+++ b/Дипломный проект/Документы/ТехническоеЗадание2024.docx
@@ -27,7 +27,7 @@
           <w:sz w:val="28"/>
           <w:szCs w:val="28"/>
         </w:rPr>
-        <w:t>“</w:t>
+        <w:t>Программа "</w:t>
       </w:r>
       <w:r>
         <w:rPr>
@@ -35,7 +35,7 @@
           <w:szCs w:val="28"/>
           <w:lang w:val="en-US"/>
         </w:rPr>
-        <w:t>To</w:t>
+        <w:t>Top</w:t>
       </w:r>
       <w:r>
         <w:rPr>
@@ -50,14 +50,14 @@
           <w:szCs w:val="28"/>
           <w:lang w:val="en-US"/>
         </w:rPr>
-        <w:t>The</w:t>
-      </w:r>
-      <w:r>
-        <w:rPr>
-          <w:sz w:val="28"/>
-          <w:szCs w:val="28"/>
-        </w:rPr>
-        <w:t xml:space="preserve"> </w:t>
+        <w:t>Down</w:t>
+      </w:r>
+      <w:r>
+        <w:rPr>
+          <w:sz w:val="28"/>
+          <w:szCs w:val="28"/>
+        </w:rPr>
+        <w:t xml:space="preserve"> игра на движке </w:t>
       </w:r>
       <w:r>
         <w:rPr>
@@ -65,21 +65,14 @@
           <w:szCs w:val="28"/>
           <w:lang w:val="en-US"/>
         </w:rPr>
-        <w:t>Top</w:t>
-      </w:r>
-      <w:r>
-        <w:rPr>
-          <w:sz w:val="28"/>
-          <w:szCs w:val="28"/>
-        </w:rPr>
-        <w:t xml:space="preserve">” – </w:t>
-      </w:r>
-      <w:r>
-        <w:rPr>
-          <w:sz w:val="28"/>
-          <w:szCs w:val="28"/>
-        </w:rPr>
-        <w:t xml:space="preserve">игра </w:t>
+        <w:t>Unity</w:t>
+      </w:r>
+      <w:r>
+        <w:rPr>
+          <w:sz w:val="28"/>
+          <w:szCs w:val="28"/>
+        </w:rPr>
+        <w:t xml:space="preserve">" является игрой с открытым миром в жанре </w:t>
       </w:r>
       <w:r>
         <w:rPr>
@@ -87,21 +80,14 @@
           <w:szCs w:val="28"/>
           <w:lang w:val="en-US"/>
         </w:rPr>
-        <w:t>c</w:t>
-      </w:r>
-      <w:r>
-        <w:rPr>
-          <w:sz w:val="28"/>
-          <w:szCs w:val="28"/>
-        </w:rPr>
-        <w:t xml:space="preserve"> </w:t>
-      </w:r>
-      <w:r>
-        <w:rPr>
-          <w:sz w:val="28"/>
-          <w:szCs w:val="28"/>
-        </w:rPr>
-        <w:t>открытым миром, в которой пользователь может исследовать загадочный и опасный мир, сражаться с врагами и находить различные предметы.</w:t>
+        <w:t>RPG</w:t>
+      </w:r>
+      <w:r>
+        <w:rPr>
+          <w:sz w:val="28"/>
+          <w:szCs w:val="28"/>
+        </w:rPr>
+        <w:t>, в которой пользователь может исследовать загадочный и опасный мир, сражаться с врагами и находить различные предметы.</w:t>
       </w:r>
     </w:p>
     <w:p>
@@ -138,154 +124,186 @@
     </w:p>
     <w:p>
       <w:pPr>
+        <w:pBdr>
+          <w:top w:val="none" w:sz="0" w:space="0" w:color="auto"/>
+          <w:left w:val="none" w:sz="0" w:space="0" w:color="auto"/>
+          <w:bottom w:val="none" w:sz="0" w:space="0" w:color="auto"/>
+          <w:right w:val="none" w:sz="0" w:space="0" w:color="auto"/>
+          <w:between w:val="none" w:sz="0" w:space="0" w:color="auto"/>
+          <w:bar w:val="none" w:sz="0" w:color="auto"/>
+        </w:pBdr>
+        <w:suppressAutoHyphens/>
         <w:spacing w:line="360" w:lineRule="auto"/>
         <w:ind w:firstLine="709"/>
         <w:jc w:val="both"/>
         <w:rPr>
-          <w:sz w:val="28"/>
-          <w:szCs w:val="28"/>
-        </w:rPr>
-      </w:pPr>
-      <w:r>
-        <w:rPr>
-          <w:sz w:val="28"/>
-          <w:szCs w:val="28"/>
-        </w:rPr>
-        <w:t>Данный программный продукт разработан</w:t>
-      </w:r>
-      <w:r>
-        <w:rPr>
-          <w:sz w:val="28"/>
-          <w:szCs w:val="28"/>
-        </w:rPr>
-        <w:t xml:space="preserve"> на </w:t>
-      </w:r>
-      <w:r>
-        <w:rPr>
-          <w:sz w:val="28"/>
-          <w:szCs w:val="28"/>
-        </w:rPr>
-        <w:t xml:space="preserve">движке </w:t>
-      </w:r>
-      <w:r>
-        <w:rPr>
-          <w:sz w:val="28"/>
-          <w:szCs w:val="28"/>
-        </w:rPr>
-        <w:t>Unity</w:t>
-      </w:r>
-      <w:r>
-        <w:rPr>
-          <w:sz w:val="28"/>
-          <w:szCs w:val="28"/>
-        </w:rPr>
-        <w:t xml:space="preserve"> </w:t>
-      </w:r>
-      <w:r>
-        <w:rPr>
-          <w:sz w:val="28"/>
-          <w:szCs w:val="28"/>
-        </w:rPr>
-        <w:t>c</w:t>
-      </w:r>
-      <w:r>
-        <w:rPr>
-          <w:sz w:val="28"/>
-          <w:szCs w:val="28"/>
-        </w:rPr>
-        <w:t xml:space="preserve"> </w:t>
-      </w:r>
-      <w:r>
-        <w:rPr>
-          <w:sz w:val="28"/>
-          <w:szCs w:val="28"/>
-        </w:rPr>
-        <w:t>использованием встроенн</w:t>
-      </w:r>
-      <w:r>
-        <w:rPr>
-          <w:sz w:val="28"/>
-          <w:szCs w:val="28"/>
-        </w:rPr>
-        <w:t>ого</w:t>
-      </w:r>
-      <w:r>
-        <w:rPr>
-          <w:sz w:val="28"/>
-          <w:szCs w:val="28"/>
-        </w:rPr>
-        <w:t xml:space="preserve"> хранилищ</w:t>
-      </w:r>
-      <w:r>
-        <w:rPr>
-          <w:sz w:val="28"/>
-          <w:szCs w:val="28"/>
-        </w:rPr>
-        <w:t>а</w:t>
-      </w:r>
-      <w:r>
-        <w:rPr>
-          <w:sz w:val="28"/>
-          <w:szCs w:val="28"/>
-        </w:rPr>
-        <w:t>:</w:t>
-      </w:r>
-      <w:r>
-        <w:rPr>
-          <w:sz w:val="28"/>
-          <w:szCs w:val="28"/>
-        </w:rPr>
-        <w:t xml:space="preserve"> </w:t>
-      </w:r>
-      <w:r>
-        <w:rPr>
-          <w:sz w:val="28"/>
-          <w:szCs w:val="28"/>
-        </w:rPr>
-        <w:t>Бинарной с</w:t>
-      </w:r>
-      <w:r>
-        <w:rPr>
-          <w:sz w:val="28"/>
-          <w:szCs w:val="28"/>
-        </w:rPr>
-        <w:t>ерилизации</w:t>
-      </w:r>
-      <w:r>
-        <w:rPr>
-          <w:sz w:val="28"/>
-          <w:szCs w:val="28"/>
-        </w:rPr>
-        <w:t>.</w:t>
-      </w:r>
-    </w:p>
-    <w:p>
-      <w:pPr>
+          <w:rFonts w:eastAsia="Calibri" w:cs="Calibri"/>
+          <w:iCs/>
+          <w:sz w:val="28"/>
+          <w:szCs w:val="28"/>
+          <w:bdr w:val="none" w:sz="0" w:space="0" w:color="auto"/>
+        </w:rPr>
+      </w:pPr>
+      <w:r>
+        <w:rPr>
+          <w:rFonts w:eastAsia="Calibri" w:cs="Calibri"/>
+          <w:iCs/>
+          <w:sz w:val="28"/>
+          <w:szCs w:val="28"/>
+          <w:bdr w:val="none" w:sz="0" w:space="0" w:color="auto"/>
+        </w:rPr>
+        <w:t>Игра была написана на бесплатном игровом движке Unity, который позволяет писать логику на языке C</w:t>
+      </w:r>
+      <w:r>
+        <w:rPr>
+          <w:rFonts w:eastAsia="Calibri" w:cs="Calibri"/>
+          <w:iCs/>
+          <w:sz w:val="28"/>
+          <w:szCs w:val="28"/>
+          <w:bdr w:val="none" w:sz="0" w:space="0" w:color="auto"/>
+        </w:rPr>
+        <w:t>#</w:t>
+      </w:r>
+      <w:r>
+        <w:rPr>
+          <w:rFonts w:eastAsia="Calibri" w:cs="Calibri"/>
+          <w:iCs/>
+          <w:sz w:val="28"/>
+          <w:szCs w:val="28"/>
+          <w:bdr w:val="none" w:sz="0" w:space="0" w:color="auto"/>
+        </w:rPr>
+        <w:t>, использовать паттерны, картинки, анимацию и т.п. Основными преимуществами Unity, являются наличие визуальной среды разработки, межплатформенной поддержки и модульной системы компонентов, что значительно упрощает разработку игр.</w:t>
+      </w:r>
+    </w:p>
+    <w:p>
+      <w:pPr>
+        <w:pBdr>
+          <w:top w:val="none" w:sz="0" w:space="0" w:color="auto"/>
+          <w:left w:val="none" w:sz="0" w:space="0" w:color="auto"/>
+          <w:bottom w:val="none" w:sz="0" w:space="0" w:color="auto"/>
+          <w:right w:val="none" w:sz="0" w:space="0" w:color="auto"/>
+          <w:between w:val="none" w:sz="0" w:space="0" w:color="auto"/>
+          <w:bar w:val="none" w:sz="0" w:color="auto"/>
+        </w:pBdr>
+        <w:suppressAutoHyphens/>
         <w:spacing w:line="360" w:lineRule="auto"/>
         <w:ind w:firstLine="709"/>
         <w:jc w:val="both"/>
         <w:rPr>
-          <w:sz w:val="28"/>
-          <w:szCs w:val="28"/>
-        </w:rPr>
-      </w:pPr>
-      <w:r>
-        <w:rPr>
-          <w:sz w:val="28"/>
-          <w:szCs w:val="28"/>
-        </w:rPr>
-        <w:t>Разработка игры с открытым миром актуальна, так как в современном мире компьютерные игры используются не только для организации досуга, но и для обучения, тренировок, научно-исследовательских целей. </w:t>
-      </w:r>
-    </w:p>
-    <w:p>
-      <w:pPr>
-        <w:spacing w:line="360" w:lineRule="auto"/>
-        <w:ind w:firstLine="709"/>
-        <w:rPr>
-          <w:sz w:val="28"/>
-          <w:szCs w:val="28"/>
-        </w:rPr>
-      </w:pPr>
+          <w:rFonts w:eastAsia="Calibri" w:cs="Calibri"/>
+          <w:iCs/>
+          <w:sz w:val="28"/>
+          <w:szCs w:val="28"/>
+          <w:bdr w:val="none" w:sz="0" w:space="0" w:color="auto"/>
+        </w:rPr>
+      </w:pPr>
+      <w:r>
+        <w:rPr>
+          <w:sz w:val="28"/>
+          <w:szCs w:val="28"/>
+        </w:rPr>
+        <w:t>Актуальностью игры является тот фактор, что в современном мире</w:t>
+      </w:r>
+      <w:r>
+        <w:rPr>
+          <w:rFonts w:eastAsia="Calibri" w:cs="Calibri"/>
+          <w:iCs/>
+          <w:sz w:val="28"/>
+          <w:szCs w:val="28"/>
+          <w:bdr w:val="none" w:sz="0" w:space="0" w:color="auto"/>
+        </w:rPr>
+        <w:t>, в отличие от других видов развлечений, компьютерные игры более доступны для конечного пользователя.</w:t>
+      </w:r>
+      <w:r>
+        <w:rPr>
+          <w:rFonts w:eastAsia="Calibri" w:cs="Calibri"/>
+          <w:iCs/>
+          <w:sz w:val="28"/>
+          <w:szCs w:val="28"/>
+          <w:bdr w:val="none" w:sz="0" w:space="0" w:color="auto"/>
+        </w:rPr>
+        <w:t xml:space="preserve"> Разработка игр</w:t>
+      </w:r>
+      <w:r>
+        <w:rPr>
+          <w:rFonts w:eastAsia="Calibri" w:cs="Calibri"/>
+          <w:iCs/>
+          <w:sz w:val="28"/>
+          <w:szCs w:val="28"/>
+          <w:bdr w:val="none" w:sz="0" w:space="0" w:color="auto"/>
+        </w:rPr>
+        <w:t xml:space="preserve"> </w:t>
+      </w:r>
+      <w:r>
+        <w:rPr>
+          <w:rFonts w:eastAsia="Calibri" w:cs="Calibri"/>
+          <w:iCs/>
+          <w:sz w:val="28"/>
+          <w:szCs w:val="28"/>
+          <w:bdr w:val="none" w:sz="0" w:space="0" w:color="auto"/>
+        </w:rPr>
+        <w:t>такого жанра</w:t>
+      </w:r>
+      <w:r>
+        <w:rPr>
+          <w:rFonts w:eastAsia="Calibri" w:cs="Calibri"/>
+          <w:iCs/>
+          <w:sz w:val="28"/>
+          <w:szCs w:val="28"/>
+          <w:bdr w:val="none" w:sz="0" w:space="0" w:color="auto"/>
+        </w:rPr>
+        <w:t xml:space="preserve"> актуальна, так как </w:t>
+      </w:r>
+      <w:r>
+        <w:rPr>
+          <w:rFonts w:eastAsia="Calibri" w:cs="Calibri"/>
+          <w:iCs/>
+          <w:sz w:val="28"/>
+          <w:szCs w:val="28"/>
+          <w:bdr w:val="none" w:sz="0" w:space="0" w:color="auto"/>
+        </w:rPr>
+        <w:t>удовлетворяет потребност</w:t>
+      </w:r>
+      <w:r>
+        <w:rPr>
+          <w:rFonts w:eastAsia="Calibri" w:cs="Calibri"/>
+          <w:iCs/>
+          <w:sz w:val="28"/>
+          <w:szCs w:val="28"/>
+          <w:bdr w:val="none" w:sz="0" w:space="0" w:color="auto"/>
+        </w:rPr>
+        <w:t>и</w:t>
+      </w:r>
+      <w:r>
+        <w:rPr>
+          <w:rFonts w:eastAsia="Calibri" w:cs="Calibri"/>
+          <w:iCs/>
+          <w:sz w:val="28"/>
+          <w:szCs w:val="28"/>
+          <w:bdr w:val="none" w:sz="0" w:space="0" w:color="auto"/>
+        </w:rPr>
+        <w:t xml:space="preserve"> современных пользователей</w:t>
+      </w:r>
+      <w:r>
+        <w:rPr>
+          <w:rFonts w:eastAsia="Calibri" w:cs="Calibri"/>
+          <w:iCs/>
+          <w:sz w:val="28"/>
+          <w:szCs w:val="28"/>
+          <w:bdr w:val="none" w:sz="0" w:space="0" w:color="auto"/>
+        </w:rPr>
+        <w:t>.</w:t>
+      </w:r>
+      <w:r>
+        <w:rPr>
+          <w:rFonts w:eastAsia="Calibri" w:cs="Calibri"/>
+          <w:iCs/>
+          <w:sz w:val="28"/>
+          <w:szCs w:val="28"/>
+          <w:bdr w:val="none" w:sz="0" w:space="0" w:color="auto"/>
+        </w:rPr>
+        <w:t xml:space="preserve"> </w:t>
+      </w:r>
     </w:p>
     <w:p>
       <w:pPr>
@@ -490,8 +508,13 @@
         <w:ind w:left="0" w:right="193" w:firstLine="709"/>
         <w:jc w:val="left"/>
       </w:pPr>
-      <w:r>
-        <w:t>2  Назначение разработки</w:t>
+      <w:proofErr w:type="gramStart"/>
+      <w:r>
+        <w:t>2  Назначение</w:t>
+      </w:r>
+      <w:proofErr w:type="gramEnd"/>
+      <w:r>
+        <w:t xml:space="preserve"> разработки</w:t>
       </w:r>
     </w:p>
     <w:p/>
@@ -667,8 +690,13 @@
         <w:ind w:left="0" w:firstLine="709"/>
         <w:jc w:val="left"/>
       </w:pPr>
-      <w:r>
-        <w:t>3  Требования к программе</w:t>
+      <w:proofErr w:type="gramStart"/>
+      <w:r>
+        <w:t>3  Требования</w:t>
+      </w:r>
+      <w:proofErr w:type="gramEnd"/>
+      <w:r>
+        <w:t xml:space="preserve"> к программе</w:t>
       </w:r>
     </w:p>
     <w:p>
@@ -682,6 +710,7 @@
           <w:bCs/>
         </w:rPr>
       </w:pPr>
+      <w:proofErr w:type="gramStart"/>
       <w:r>
         <w:rPr>
           <w:b/>
@@ -694,7 +723,15 @@
           <w:b/>
           <w:bCs/>
         </w:rPr>
-        <w:t xml:space="preserve">  Требования к функциональным характеристикам</w:t>
+        <w:t xml:space="preserve">  Требования</w:t>
+      </w:r>
+      <w:proofErr w:type="gramEnd"/>
+      <w:r>
+        <w:rPr>
+          <w:b/>
+          <w:bCs/>
+        </w:rPr>
+        <w:t xml:space="preserve"> к функциональным характеристикам</w:t>
       </w:r>
     </w:p>
     <w:p>
@@ -1073,19 +1110,8 @@
         <w:rPr>
           <w:sz w:val="28"/>
           <w:szCs w:val="28"/>
-          <w:lang w:val="en-US"/>
-        </w:rPr>
-        <w:t>1</w:t>
-      </w:r>
-      <w:bookmarkStart w:id="0" w:name="_GoBack"/>
-      <w:bookmarkEnd w:id="0"/>
-      <w:r>
-        <w:rPr>
-          <w:sz w:val="28"/>
-          <w:szCs w:val="28"/>
-          <w:lang w:val="en-US"/>
-        </w:rPr>
-        <w:t>0</w:t>
+        </w:rPr>
+        <w:t>10</w:t>
       </w:r>
       <w:r>
         <w:rPr>
@@ -1320,6 +1346,7 @@
         <w:ind w:firstLine="709"/>
         <w:jc w:val="both"/>
       </w:pPr>
+      <w:proofErr w:type="gramStart"/>
       <w:r>
         <w:rPr>
           <w:b/>
@@ -1345,7 +1372,17 @@
           <w:sz w:val="28"/>
           <w:szCs w:val="28"/>
         </w:rPr>
-        <w:t xml:space="preserve">  Требования к информационной и программной совместимости</w:t>
+        <w:t xml:space="preserve">  Требования</w:t>
+      </w:r>
+      <w:proofErr w:type="gramEnd"/>
+      <w:r>
+        <w:rPr>
+          <w:b/>
+          <w:bCs/>
+          <w:sz w:val="28"/>
+          <w:szCs w:val="28"/>
+        </w:rPr>
+        <w:t xml:space="preserve"> к информационной и программной совместимости</w:t>
       </w:r>
     </w:p>
     <w:p>
@@ -1766,6 +1803,7 @@
           <w:szCs w:val="28"/>
         </w:rPr>
       </w:pPr>
+      <w:proofErr w:type="gramStart"/>
       <w:r>
         <w:rPr>
           <w:b/>
@@ -1791,7 +1829,17 @@
           <w:sz w:val="28"/>
           <w:szCs w:val="28"/>
         </w:rPr>
-        <w:t xml:space="preserve">  Стадия разработки «Технический проект»</w:t>
+        <w:t xml:space="preserve">  Стадия</w:t>
+      </w:r>
+      <w:proofErr w:type="gramEnd"/>
+      <w:r>
+        <w:rPr>
+          <w:b/>
+          <w:bCs/>
+          <w:sz w:val="28"/>
+          <w:szCs w:val="28"/>
+        </w:rPr>
+        <w:t xml:space="preserve"> разработки «Технический проект»</w:t>
       </w:r>
     </w:p>
     <w:p>
@@ -2153,7 +2201,21 @@
           <w:sz w:val="28"/>
           <w:szCs w:val="28"/>
         </w:rPr>
-        <w:t>В программном продукте должно быть реализовано хеширование всех сохраненных данных, для предотвращения несправедливого преимущества в игре.</w:t>
+        <w:t xml:space="preserve">В программном продукте должно быть реализовано хеширование всех сохраненных данных, для предотвращения </w:t>
+      </w:r>
+      <w:r>
+        <w:rPr>
+          <w:sz w:val="28"/>
+          <w:szCs w:val="28"/>
+        </w:rPr>
+        <w:t xml:space="preserve">получения </w:t>
+      </w:r>
+      <w:r>
+        <w:rPr>
+          <w:sz w:val="28"/>
+          <w:szCs w:val="28"/>
+        </w:rPr>
+        <w:t>несправедливого преимущества в игре.</w:t>
       </w:r>
     </w:p>
     <w:p>
@@ -2261,7 +2323,7 @@
           <w:sz w:val="28"/>
           <w:szCs w:val="28"/>
         </w:rPr>
-        <w:t xml:space="preserve">(рис. 1 </w:t>
+        <w:t>Рисунок</w:t>
       </w:r>
       <w:r>
         <w:rPr>
@@ -2270,7 +2332,7 @@
           <w:sz w:val="28"/>
           <w:szCs w:val="28"/>
         </w:rPr>
-        <w:t>Структура программы</w:t>
+        <w:t xml:space="preserve"> </w:t>
       </w:r>
       <w:r>
         <w:rPr>
@@ -2279,7 +2341,25 @@
           <w:sz w:val="28"/>
           <w:szCs w:val="28"/>
         </w:rPr>
-        <w:t>)</w:t>
+        <w:t>1</w:t>
+      </w:r>
+      <w:r>
+        <w:rPr>
+          <w:i/>
+          <w:iCs/>
+          <w:sz w:val="28"/>
+          <w:szCs w:val="28"/>
+        </w:rPr>
+        <w:t xml:space="preserve"> - </w:t>
+      </w:r>
+      <w:r>
+        <w:rPr>
+          <w:i/>
+          <w:iCs/>
+          <w:sz w:val="28"/>
+          <w:szCs w:val="28"/>
+        </w:rPr>
+        <w:t>Структура программы</w:t>
       </w:r>
     </w:p>
     <w:p>
@@ -2364,7 +2444,7 @@
           <w:sz w:val="28"/>
           <w:szCs w:val="28"/>
         </w:rPr>
-        <w:t xml:space="preserve">(рис. </w:t>
+        <w:t>Рисунок</w:t>
       </w:r>
       <w:r>
         <w:rPr>
@@ -2373,7 +2453,7 @@
           <w:sz w:val="28"/>
           <w:szCs w:val="28"/>
         </w:rPr>
-        <w:t>2</w:t>
+        <w:t xml:space="preserve"> </w:t>
       </w:r>
       <w:r>
         <w:rPr>
@@ -2382,7 +2462,7 @@
           <w:sz w:val="28"/>
           <w:szCs w:val="28"/>
         </w:rPr>
-        <w:t xml:space="preserve"> </w:t>
+        <w:t>2</w:t>
       </w:r>
       <w:r>
         <w:rPr>
@@ -2391,7 +2471,7 @@
           <w:sz w:val="28"/>
           <w:szCs w:val="28"/>
         </w:rPr>
-        <w:t>Ф</w:t>
+        <w:t xml:space="preserve"> - </w:t>
       </w:r>
       <w:r>
         <w:rPr>
@@ -2400,7 +2480,7 @@
           <w:sz w:val="28"/>
           <w:szCs w:val="28"/>
         </w:rPr>
-        <w:t>ункциональн</w:t>
+        <w:t>Ф</w:t>
       </w:r>
       <w:r>
         <w:rPr>
@@ -2409,7 +2489,7 @@
           <w:sz w:val="28"/>
           <w:szCs w:val="28"/>
         </w:rPr>
-        <w:t>ая</w:t>
+        <w:t>ункциональн</w:t>
       </w:r>
       <w:r>
         <w:rPr>
@@ -2418,7 +2498,7 @@
           <w:sz w:val="28"/>
           <w:szCs w:val="28"/>
         </w:rPr>
-        <w:t xml:space="preserve"> схем</w:t>
+        <w:t>ая</w:t>
       </w:r>
       <w:r>
         <w:rPr>
@@ -2427,7 +2507,7 @@
           <w:sz w:val="28"/>
           <w:szCs w:val="28"/>
         </w:rPr>
-        <w:t>а</w:t>
+        <w:t xml:space="preserve"> схем</w:t>
       </w:r>
       <w:r>
         <w:rPr>
@@ -2436,7 +2516,7 @@
           <w:sz w:val="28"/>
           <w:szCs w:val="28"/>
         </w:rPr>
-        <w:t xml:space="preserve"> программы</w:t>
+        <w:t>а</w:t>
       </w:r>
       <w:r>
         <w:rPr>
@@ -2445,8 +2525,10 @@
           <w:sz w:val="28"/>
           <w:szCs w:val="28"/>
         </w:rPr>
-        <w:t>)</w:t>
-      </w:r>
+        <w:t xml:space="preserve"> программы</w:t>
+      </w:r>
+      <w:bookmarkStart w:id="0" w:name="_GoBack"/>
+      <w:bookmarkEnd w:id="0"/>
     </w:p>
     <w:sectPr>
       <w:headerReference w:type="default" r:id="rId10"/>
@@ -5325,7 +5407,6 @@
   <w:style w:type="character" w:default="1" w:styleId="a0">
     <w:name w:val="Default Paragraph Font"/>
     <w:uiPriority w:val="1"/>
-    <w:semiHidden/>
     <w:unhideWhenUsed/>
   </w:style>
   <w:style w:type="table" w:default="1" w:styleId="a1">
@@ -6579,7 +6660,7 @@
 </file>
 
 <file path=customXml/itemProps1.xml><?xml version="1.0" encoding="utf-8"?>
-<ds:datastoreItem xmlns:ds="http://schemas.openxmlformats.org/officeDocument/2006/customXml" ds:itemID="{48DD91FB-7327-4596-A5BC-CE6D7A9EDF78}">
+<ds:datastoreItem xmlns:ds="http://schemas.openxmlformats.org/officeDocument/2006/customXml" ds:itemID="{CB8D1267-181A-4631-A822-B944D8A07603}">
   <ds:schemaRefs>
     <ds:schemaRef ds:uri="http://schemas.openxmlformats.org/officeDocument/2006/bibliography"/>
   </ds:schemaRefs>

--- a/Дипломный проект/Документы/ТехническоеЗадание2024.docx
+++ b/Дипломный проект/Документы/ТехническоеЗадание2024.docx
@@ -393,7 +393,6 @@
         </w:rPr>
         <w:t xml:space="preserve">ОД от </w:t>
       </w:r>
-      <w:proofErr w:type="gramStart"/>
       <w:r>
         <w:rPr>
           <w:sz w:val="28"/>
@@ -440,16 +439,7 @@
           <w:szCs w:val="28"/>
           <w:shd w:val="clear" w:color="auto" w:fill="FFFFFF"/>
         </w:rPr>
-        <w:t xml:space="preserve">  (</w:t>
-      </w:r>
-      <w:proofErr w:type="gramEnd"/>
-      <w:r>
-        <w:rPr>
-          <w:sz w:val="28"/>
-          <w:szCs w:val="28"/>
-          <w:shd w:val="clear" w:color="auto" w:fill="FFFFFF"/>
-        </w:rPr>
-        <w:t>в редакции от __.05.202</w:t>
+        <w:t xml:space="preserve">  (в редакции от __.05.202</w:t>
       </w:r>
       <w:r>
         <w:rPr>
@@ -508,13 +498,8 @@
         <w:ind w:left="0" w:right="193" w:firstLine="709"/>
         <w:jc w:val="left"/>
       </w:pPr>
-      <w:proofErr w:type="gramStart"/>
-      <w:r>
-        <w:t>2  Назначение</w:t>
-      </w:r>
-      <w:proofErr w:type="gramEnd"/>
-      <w:r>
-        <w:t xml:space="preserve"> разработки</w:t>
+      <w:r>
+        <w:t>2  Назначение разработки</w:t>
       </w:r>
     </w:p>
     <w:p/>
@@ -690,13 +675,8 @@
         <w:ind w:left="0" w:firstLine="709"/>
         <w:jc w:val="left"/>
       </w:pPr>
-      <w:proofErr w:type="gramStart"/>
-      <w:r>
-        <w:t>3  Требования</w:t>
-      </w:r>
-      <w:proofErr w:type="gramEnd"/>
-      <w:r>
-        <w:t xml:space="preserve"> к программе</w:t>
+      <w:r>
+        <w:t>3  Требования к программе</w:t>
       </w:r>
     </w:p>
     <w:p>
@@ -710,7 +690,6 @@
           <w:bCs/>
         </w:rPr>
       </w:pPr>
-      <w:proofErr w:type="gramStart"/>
       <w:r>
         <w:rPr>
           <w:b/>
@@ -723,15 +702,7 @@
           <w:b/>
           <w:bCs/>
         </w:rPr>
-        <w:t xml:space="preserve">  Требования</w:t>
-      </w:r>
-      <w:proofErr w:type="gramEnd"/>
-      <w:r>
-        <w:rPr>
-          <w:b/>
-          <w:bCs/>
-        </w:rPr>
-        <w:t xml:space="preserve"> к функциональным характеристикам</w:t>
+        <w:t xml:space="preserve">  Требования к функциональным характеристикам</w:t>
       </w:r>
     </w:p>
     <w:p>
@@ -1346,7 +1317,6 @@
         <w:ind w:firstLine="709"/>
         <w:jc w:val="both"/>
       </w:pPr>
-      <w:proofErr w:type="gramStart"/>
       <w:r>
         <w:rPr>
           <w:b/>
@@ -1372,17 +1342,7 @@
           <w:sz w:val="28"/>
           <w:szCs w:val="28"/>
         </w:rPr>
-        <w:t xml:space="preserve">  Требования</w:t>
-      </w:r>
-      <w:proofErr w:type="gramEnd"/>
-      <w:r>
-        <w:rPr>
-          <w:b/>
-          <w:bCs/>
-          <w:sz w:val="28"/>
-          <w:szCs w:val="28"/>
-        </w:rPr>
-        <w:t xml:space="preserve"> к информационной и программной совместимости</w:t>
+        <w:t xml:space="preserve">  Требования к информационной и программной совместимости</w:t>
       </w:r>
     </w:p>
     <w:p>
@@ -1803,7 +1763,6 @@
           <w:szCs w:val="28"/>
         </w:rPr>
       </w:pPr>
-      <w:proofErr w:type="gramStart"/>
       <w:r>
         <w:rPr>
           <w:b/>
@@ -1829,17 +1788,7 @@
           <w:sz w:val="28"/>
           <w:szCs w:val="28"/>
         </w:rPr>
-        <w:t xml:space="preserve">  Стадия</w:t>
-      </w:r>
-      <w:proofErr w:type="gramEnd"/>
-      <w:r>
-        <w:rPr>
-          <w:b/>
-          <w:bCs/>
-          <w:sz w:val="28"/>
-          <w:szCs w:val="28"/>
-        </w:rPr>
-        <w:t xml:space="preserve"> разработки «Технический проект»</w:t>
+        <w:t xml:space="preserve">  Стадия разработки «Технический проект»</w:t>
       </w:r>
     </w:p>
     <w:p>
@@ -1956,7 +1905,6 @@
           <w:szCs w:val="28"/>
         </w:rPr>
       </w:pPr>
-      <w:proofErr w:type="gramStart"/>
       <w:r>
         <w:rPr>
           <w:b/>
@@ -1974,17 +1922,7 @@
           <w:sz w:val="28"/>
           <w:szCs w:val="28"/>
         </w:rPr>
-        <w:t>.2  Стадия</w:t>
-      </w:r>
-      <w:proofErr w:type="gramEnd"/>
-      <w:r>
-        <w:rPr>
-          <w:b/>
-          <w:bCs/>
-          <w:sz w:val="28"/>
-          <w:szCs w:val="28"/>
-        </w:rPr>
-        <w:t xml:space="preserve"> разработки «Рабочий проект»</w:t>
+        <w:t>.2  Стадия разработки «Рабочий проект»</w:t>
       </w:r>
     </w:p>
     <w:p>
@@ -2102,7 +2040,6 @@
           <w:szCs w:val="28"/>
         </w:rPr>
       </w:pPr>
-      <w:proofErr w:type="gramStart"/>
       <w:r>
         <w:rPr>
           <w:b/>
@@ -2120,17 +2057,7 @@
           <w:sz w:val="28"/>
           <w:szCs w:val="28"/>
         </w:rPr>
-        <w:t>.3  Стадия</w:t>
-      </w:r>
-      <w:proofErr w:type="gramEnd"/>
-      <w:r>
-        <w:rPr>
-          <w:b/>
-          <w:bCs/>
-          <w:sz w:val="28"/>
-          <w:szCs w:val="28"/>
-        </w:rPr>
-        <w:t xml:space="preserve"> разработки «Внедрение»</w:t>
+        <w:t>.3  Стадия разработки «Внедрение»</w:t>
       </w:r>
     </w:p>
     <w:p>
@@ -2189,45 +2116,412 @@
     </w:p>
     <w:p>
       <w:pPr>
+        <w:pStyle w:val="ab"/>
         <w:spacing w:line="360" w:lineRule="auto"/>
-        <w:ind w:firstLine="709"/>
-        <w:rPr>
-          <w:sz w:val="28"/>
-          <w:szCs w:val="28"/>
-        </w:rPr>
-      </w:pPr>
-      <w:r>
-        <w:rPr>
-          <w:sz w:val="28"/>
-          <w:szCs w:val="28"/>
-        </w:rPr>
-        <w:t xml:space="preserve">В программном продукте должно быть реализовано хеширование всех сохраненных данных, для предотвращения </w:t>
-      </w:r>
-      <w:r>
-        <w:rPr>
-          <w:sz w:val="28"/>
-          <w:szCs w:val="28"/>
-        </w:rPr>
-        <w:t xml:space="preserve">получения </w:t>
-      </w:r>
-      <w:r>
-        <w:rPr>
-          <w:sz w:val="28"/>
-          <w:szCs w:val="28"/>
-        </w:rPr>
-        <w:t>несправедливого преимущества в игре.</w:t>
-      </w:r>
-    </w:p>
-    <w:p>
-      <w:pPr>
-        <w:pStyle w:val="1"/>
-        <w:ind w:left="357" w:right="170" w:firstLine="539"/>
+        <w:ind w:left="0" w:firstLine="709"/>
+        <w:jc w:val="both"/>
+        <w:rPr>
+          <w:sz w:val="28"/>
+          <w:szCs w:val="28"/>
+        </w:rPr>
+      </w:pPr>
+      <w:r>
+        <w:rPr>
+          <w:sz w:val="28"/>
+          <w:szCs w:val="28"/>
+        </w:rPr>
+        <w:t xml:space="preserve">В целях обеспечения информационной безопасности </w:t>
+      </w:r>
+      <w:r>
+        <w:rPr>
+          <w:sz w:val="28"/>
+          <w:szCs w:val="28"/>
+        </w:rPr>
+        <w:t>необходимо обеспечить</w:t>
+      </w:r>
+      <w:r>
+        <w:rPr>
+          <w:sz w:val="28"/>
+          <w:szCs w:val="28"/>
+        </w:rPr>
+        <w:t>:</w:t>
+      </w:r>
+    </w:p>
+    <w:p>
+      <w:pPr>
+        <w:pStyle w:val="ab"/>
+        <w:numPr>
+          <w:ilvl w:val="0"/>
+          <w:numId w:val="19"/>
+        </w:numPr>
+        <w:spacing w:line="360" w:lineRule="auto"/>
+        <w:ind w:left="0" w:firstLine="709"/>
+        <w:jc w:val="both"/>
+        <w:rPr>
+          <w:sz w:val="28"/>
+          <w:szCs w:val="28"/>
+        </w:rPr>
+      </w:pPr>
+      <w:r>
+        <w:rPr>
+          <w:sz w:val="28"/>
+          <w:szCs w:val="28"/>
+        </w:rPr>
+        <w:t>Защита данных приложения (</w:t>
+      </w:r>
+      <w:r>
+        <w:rPr>
+          <w:sz w:val="28"/>
+          <w:szCs w:val="28"/>
+        </w:rPr>
+        <w:t>сохранения</w:t>
+      </w:r>
+      <w:r>
+        <w:rPr>
+          <w:sz w:val="28"/>
+          <w:szCs w:val="28"/>
+        </w:rPr>
+        <w:t xml:space="preserve">): </w:t>
+      </w:r>
+    </w:p>
+    <w:p>
+      <w:pPr>
+        <w:pStyle w:val="ab"/>
+        <w:spacing w:line="360" w:lineRule="auto"/>
+        <w:ind w:left="0" w:firstLine="709"/>
+        <w:jc w:val="both"/>
+        <w:rPr>
+          <w:sz w:val="28"/>
+          <w:szCs w:val="28"/>
+        </w:rPr>
+      </w:pPr>
+      <w:r>
+        <w:rPr>
+          <w:sz w:val="28"/>
+          <w:szCs w:val="28"/>
+        </w:rPr>
+        <w:t>В данной ситуации, следует подбирать</w:t>
+      </w:r>
+      <w:r>
+        <w:rPr>
+          <w:sz w:val="28"/>
+          <w:szCs w:val="28"/>
+        </w:rPr>
+        <w:t xml:space="preserve"> подходящий алгоритм только из </w:t>
+      </w:r>
+      <w:r>
+        <w:rPr>
+          <w:sz w:val="28"/>
+          <w:szCs w:val="28"/>
+        </w:rPr>
+        <w:t>отлаженных</w:t>
+      </w:r>
+      <w:r>
+        <w:rPr>
+          <w:sz w:val="28"/>
+          <w:szCs w:val="28"/>
+        </w:rPr>
+        <w:t xml:space="preserve"> и актуальных общеизвестных криптографических алгоритмов.</w:t>
+      </w:r>
+    </w:p>
+    <w:p>
+      <w:pPr>
+        <w:pStyle w:val="ab"/>
+        <w:numPr>
+          <w:ilvl w:val="0"/>
+          <w:numId w:val="19"/>
+        </w:numPr>
+        <w:spacing w:line="360" w:lineRule="auto"/>
+        <w:ind w:left="0" w:firstLine="709"/>
+        <w:jc w:val="both"/>
+        <w:rPr>
+          <w:sz w:val="28"/>
+          <w:szCs w:val="28"/>
+        </w:rPr>
+      </w:pPr>
+      <w:r>
+        <w:rPr>
+          <w:sz w:val="28"/>
+          <w:szCs w:val="28"/>
+        </w:rPr>
+        <w:t>Защита от пиратства:</w:t>
+      </w:r>
+    </w:p>
+    <w:p>
+      <w:pPr>
+        <w:pStyle w:val="ab"/>
+        <w:spacing w:line="360" w:lineRule="auto"/>
+        <w:ind w:left="0" w:firstLine="709"/>
+        <w:jc w:val="both"/>
+        <w:rPr>
+          <w:sz w:val="28"/>
+          <w:szCs w:val="28"/>
+        </w:rPr>
+      </w:pPr>
+      <w:r>
+        <w:rPr>
+          <w:sz w:val="28"/>
+          <w:szCs w:val="28"/>
+        </w:rPr>
+        <w:t xml:space="preserve">В защите от пиратства стоит воспользоваться: </w:t>
+      </w:r>
+    </w:p>
+    <w:p>
+      <w:pPr>
+        <w:pStyle w:val="ab"/>
+        <w:numPr>
+          <w:ilvl w:val="0"/>
+          <w:numId w:val="17"/>
+        </w:numPr>
+        <w:spacing w:line="360" w:lineRule="auto"/>
+        <w:ind w:left="0" w:firstLine="709"/>
+        <w:jc w:val="both"/>
+        <w:rPr>
+          <w:sz w:val="28"/>
+          <w:szCs w:val="28"/>
+        </w:rPr>
+      </w:pPr>
+      <w:r>
+        <w:rPr>
+          <w:sz w:val="28"/>
+          <w:szCs w:val="28"/>
+        </w:rPr>
+        <w:t xml:space="preserve">Технология управления цифровыми правами (DRM); </w:t>
+      </w:r>
+    </w:p>
+    <w:p>
+      <w:pPr>
+        <w:pStyle w:val="ab"/>
+        <w:numPr>
+          <w:ilvl w:val="0"/>
+          <w:numId w:val="17"/>
+        </w:numPr>
+        <w:spacing w:line="360" w:lineRule="auto"/>
+        <w:ind w:left="0" w:firstLine="709"/>
+        <w:jc w:val="both"/>
+        <w:rPr>
+          <w:sz w:val="28"/>
+          <w:szCs w:val="28"/>
+        </w:rPr>
+      </w:pPr>
+      <w:r>
+        <w:rPr>
+          <w:sz w:val="28"/>
+          <w:szCs w:val="28"/>
+        </w:rPr>
+        <w:t xml:space="preserve">Предложение игры бесплатно или по более низкой цене; </w:t>
+      </w:r>
+    </w:p>
+    <w:p>
+      <w:pPr>
+        <w:pStyle w:val="ab"/>
+        <w:numPr>
+          <w:ilvl w:val="0"/>
+          <w:numId w:val="17"/>
+        </w:numPr>
+        <w:spacing w:line="360" w:lineRule="auto"/>
+        <w:ind w:left="0" w:firstLine="709"/>
+        <w:jc w:val="both"/>
+        <w:rPr>
+          <w:sz w:val="28"/>
+          <w:szCs w:val="28"/>
+        </w:rPr>
+      </w:pPr>
+      <w:r>
+        <w:rPr>
+          <w:sz w:val="28"/>
+          <w:szCs w:val="28"/>
+        </w:rPr>
+        <w:t xml:space="preserve">Онлайн-активация (ключ-активации); </w:t>
+      </w:r>
+    </w:p>
+    <w:p>
+      <w:pPr>
+        <w:pStyle w:val="ab"/>
+        <w:numPr>
+          <w:ilvl w:val="0"/>
+          <w:numId w:val="17"/>
+        </w:numPr>
+        <w:spacing w:line="360" w:lineRule="auto"/>
+        <w:ind w:left="0" w:firstLine="709"/>
+        <w:jc w:val="both"/>
+        <w:rPr>
+          <w:sz w:val="28"/>
+          <w:szCs w:val="28"/>
+        </w:rPr>
+      </w:pPr>
+      <w:r>
+        <w:rPr>
+          <w:sz w:val="28"/>
+          <w:szCs w:val="28"/>
+        </w:rPr>
+        <w:t xml:space="preserve">Усовершенствованные меры шифрования (воспользуетесь </w:t>
+      </w:r>
+      <w:r>
+        <w:rPr>
+          <w:sz w:val="28"/>
+          <w:szCs w:val="28"/>
+        </w:rPr>
+        <w:t>симметричным алгоритмом шифрования</w:t>
+      </w:r>
+      <w:r>
+        <w:rPr>
+          <w:sz w:val="28"/>
+          <w:szCs w:val="28"/>
+        </w:rPr>
+        <w:t xml:space="preserve"> </w:t>
+      </w:r>
+      <w:r>
+        <w:rPr>
+          <w:sz w:val="28"/>
+          <w:szCs w:val="28"/>
+        </w:rPr>
+        <w:t>AES</w:t>
+      </w:r>
+      <w:r>
+        <w:rPr>
+          <w:sz w:val="28"/>
+          <w:szCs w:val="28"/>
+        </w:rPr>
+        <w:t>);</w:t>
+      </w:r>
+    </w:p>
+    <w:p>
+      <w:pPr>
+        <w:pStyle w:val="ab"/>
+        <w:numPr>
+          <w:ilvl w:val="0"/>
+          <w:numId w:val="17"/>
+        </w:numPr>
+        <w:spacing w:line="360" w:lineRule="auto"/>
+        <w:ind w:left="0" w:firstLine="709"/>
+        <w:jc w:val="both"/>
+        <w:rPr>
+          <w:sz w:val="28"/>
+          <w:szCs w:val="28"/>
+        </w:rPr>
+      </w:pPr>
+      <w:r>
+        <w:rPr>
+          <w:sz w:val="28"/>
+          <w:szCs w:val="28"/>
+        </w:rPr>
+        <w:t xml:space="preserve">Защиты от несанкционированного копирования (следует </w:t>
+      </w:r>
+      <w:r>
+        <w:rPr>
+          <w:sz w:val="28"/>
+          <w:szCs w:val="28"/>
+        </w:rPr>
+        <w:t xml:space="preserve">воспользоваться псевдокод и полиморфные технологии); </w:t>
+      </w:r>
+    </w:p>
+    <w:p>
+      <w:pPr>
+        <w:pStyle w:val="ab"/>
+        <w:numPr>
+          <w:ilvl w:val="0"/>
+          <w:numId w:val="17"/>
+        </w:numPr>
+        <w:spacing w:line="360" w:lineRule="auto"/>
+        <w:ind w:left="0" w:firstLine="709"/>
+        <w:jc w:val="both"/>
+        <w:rPr>
+          <w:sz w:val="28"/>
+          <w:szCs w:val="28"/>
+        </w:rPr>
+      </w:pPr>
+      <w:r>
+        <w:rPr>
+          <w:sz w:val="28"/>
+          <w:szCs w:val="28"/>
+        </w:rPr>
+        <w:t xml:space="preserve">Правовая защита (для защиты программного обеспечения </w:t>
+      </w:r>
+      <w:r>
+        <w:rPr>
+          <w:sz w:val="28"/>
+          <w:szCs w:val="28"/>
+        </w:rPr>
+        <w:t>воспользуетесь депонирование).</w:t>
+      </w:r>
+    </w:p>
+    <w:p>
+      <w:pPr>
+        <w:pStyle w:val="ab"/>
+        <w:numPr>
+          <w:ilvl w:val="0"/>
+          <w:numId w:val="19"/>
+        </w:numPr>
+        <w:spacing w:line="360" w:lineRule="auto"/>
+        <w:ind w:left="0" w:firstLine="709"/>
+        <w:jc w:val="both"/>
+        <w:rPr>
+          <w:sz w:val="28"/>
+          <w:szCs w:val="28"/>
+        </w:rPr>
+      </w:pPr>
+      <w:r>
+        <w:rPr>
+          <w:sz w:val="28"/>
+          <w:szCs w:val="28"/>
+        </w:rPr>
+        <w:t>Защита исходного кода (декомпилятор):</w:t>
+      </w:r>
+    </w:p>
+    <w:p>
+      <w:pPr>
+        <w:pStyle w:val="ab"/>
+        <w:spacing w:line="360" w:lineRule="auto"/>
+        <w:ind w:left="0" w:firstLine="709"/>
+        <w:jc w:val="both"/>
+        <w:rPr>
+          <w:sz w:val="28"/>
+          <w:szCs w:val="28"/>
+        </w:rPr>
+      </w:pPr>
+      <w:r>
+        <w:rPr>
+          <w:sz w:val="28"/>
+          <w:szCs w:val="28"/>
+        </w:rPr>
+        <w:t>Для защиты от декомпилятора, с</w:t>
+      </w:r>
+      <w:r>
+        <w:rPr>
+          <w:sz w:val="28"/>
+          <w:szCs w:val="28"/>
+        </w:rPr>
+        <w:t xml:space="preserve">ледует воспользоваться функций </w:t>
+      </w:r>
+      <w:r>
+        <w:rPr>
+          <w:sz w:val="28"/>
+          <w:szCs w:val="28"/>
+        </w:rPr>
+        <w:t>обфускация</w:t>
+      </w:r>
+      <w:r>
+        <w:rPr>
+          <w:sz w:val="28"/>
+          <w:szCs w:val="28"/>
+        </w:rPr>
+        <w:t xml:space="preserve"> кода.</w:t>
+      </w:r>
+      <w:bookmarkStart w:id="0" w:name="_GoBack"/>
+      <w:bookmarkEnd w:id="0"/>
+    </w:p>
+    <w:p>
+      <w:pPr>
+        <w:pStyle w:val="ab"/>
+        <w:spacing w:line="360" w:lineRule="auto"/>
+        <w:ind w:left="0" w:firstLine="709"/>
+        <w:contextualSpacing w:val="0"/>
+        <w:jc w:val="both"/>
       </w:pPr>
       <w:r>
         <w:rPr>
           <w:rFonts w:ascii="Arial Unicode MS" w:eastAsia="Arial Unicode MS" w:hAnsi="Arial Unicode MS" w:cs="Arial Unicode MS"/>
-          <w:b w:val="0"/>
-          <w:bCs w:val="0"/>
         </w:rPr>
         <w:br w:type="page"/>
       </w:r>
@@ -2269,7 +2563,7 @@
           <w:noProof/>
         </w:rPr>
         <w:drawing>
-          <wp:inline distT="0" distB="0" distL="0" distR="0" wp14:anchorId="74C85C7E" wp14:editId="6B27108D">
+          <wp:inline distT="0" distB="0" distL="0" distR="0" wp14:anchorId="30C33A1B" wp14:editId="4C98DBC6">
             <wp:extent cx="6193059" cy="5759450"/>
             <wp:effectExtent l="0" t="0" r="0" b="0"/>
             <wp:docPr id="1" name="Рисунок 1"/>
@@ -2391,7 +2685,7 @@
         </w:rPr>
         <w:lastRenderedPageBreak/>
         <w:drawing>
-          <wp:inline distT="0" distB="0" distL="0" distR="0" wp14:anchorId="6FBAC371" wp14:editId="789FB192">
+          <wp:inline distT="0" distB="0" distL="0" distR="0" wp14:anchorId="1F341D17" wp14:editId="2D4CACE2">
             <wp:extent cx="6702203" cy="6692900"/>
             <wp:effectExtent l="0" t="0" r="3810" b="0"/>
             <wp:docPr id="3" name="Рисунок 3"/>
@@ -2527,8 +2821,6 @@
         </w:rPr>
         <w:t xml:space="preserve"> программы</w:t>
       </w:r>
-      <w:bookmarkStart w:id="0" w:name="_GoBack"/>
-      <w:bookmarkEnd w:id="0"/>
     </w:p>
     <w:sectPr>
       <w:headerReference w:type="default" r:id="rId10"/>
@@ -2792,6 +3084,119 @@
     <w:numStyleLink w:val="6"/>
   </w:abstractNum>
   <w:abstractNum w:abstractNumId="2" w15:restartNumberingAfterBreak="0">
+    <w:nsid w:val="0A3077B6"/>
+    <w:multiLevelType w:val="hybridMultilevel"/>
+    <w:tmpl w:val="913E6A10"/>
+    <w:lvl w:ilvl="0" w:tplc="04190001">
+      <w:start w:val="1"/>
+      <w:numFmt w:val="bullet"/>
+      <w:lvlText w:val=""/>
+      <w:lvlJc w:val="left"/>
+      <w:pPr>
+        <w:ind w:left="1429" w:hanging="360"/>
+      </w:pPr>
+      <w:rPr>
+        <w:rFonts w:ascii="Symbol" w:hAnsi="Symbol" w:hint="default"/>
+      </w:rPr>
+    </w:lvl>
+    <w:lvl w:ilvl="1" w:tplc="04190003" w:tentative="1">
+      <w:start w:val="1"/>
+      <w:numFmt w:val="bullet"/>
+      <w:lvlText w:val="o"/>
+      <w:lvlJc w:val="left"/>
+      <w:pPr>
+        <w:ind w:left="2149" w:hanging="360"/>
+      </w:pPr>
+      <w:rPr>
+        <w:rFonts w:ascii="Courier New" w:hAnsi="Courier New" w:cs="Courier New" w:hint="default"/>
+      </w:rPr>
+    </w:lvl>
+    <w:lvl w:ilvl="2" w:tplc="04190005" w:tentative="1">
+      <w:start w:val="1"/>
+      <w:numFmt w:val="bullet"/>
+      <w:lvlText w:val=""/>
+      <w:lvlJc w:val="left"/>
+      <w:pPr>
+        <w:ind w:left="2869" w:hanging="360"/>
+      </w:pPr>
+      <w:rPr>
+        <w:rFonts w:ascii="Wingdings" w:hAnsi="Wingdings" w:hint="default"/>
+      </w:rPr>
+    </w:lvl>
+    <w:lvl w:ilvl="3" w:tplc="04190001" w:tentative="1">
+      <w:start w:val="1"/>
+      <w:numFmt w:val="bullet"/>
+      <w:lvlText w:val=""/>
+      <w:lvlJc w:val="left"/>
+      <w:pPr>
+        <w:ind w:left="3589" w:hanging="360"/>
+      </w:pPr>
+      <w:rPr>
+        <w:rFonts w:ascii="Symbol" w:hAnsi="Symbol" w:hint="default"/>
+      </w:rPr>
+    </w:lvl>
+    <w:lvl w:ilvl="4" w:tplc="04190003" w:tentative="1">
+      <w:start w:val="1"/>
+      <w:numFmt w:val="bullet"/>
+      <w:lvlText w:val="o"/>
+      <w:lvlJc w:val="left"/>
+      <w:pPr>
+        <w:ind w:left="4309" w:hanging="360"/>
+      </w:pPr>
+      <w:rPr>
+        <w:rFonts w:ascii="Courier New" w:hAnsi="Courier New" w:cs="Courier New" w:hint="default"/>
+      </w:rPr>
+    </w:lvl>
+    <w:lvl w:ilvl="5" w:tplc="04190005" w:tentative="1">
+      <w:start w:val="1"/>
+      <w:numFmt w:val="bullet"/>
+      <w:lvlText w:val=""/>
+      <w:lvlJc w:val="left"/>
+      <w:pPr>
+        <w:ind w:left="5029" w:hanging="360"/>
+      </w:pPr>
+      <w:rPr>
+        <w:rFonts w:ascii="Wingdings" w:hAnsi="Wingdings" w:hint="default"/>
+      </w:rPr>
+    </w:lvl>
+    <w:lvl w:ilvl="6" w:tplc="04190001" w:tentative="1">
+      <w:start w:val="1"/>
+      <w:numFmt w:val="bullet"/>
+      <w:lvlText w:val=""/>
+      <w:lvlJc w:val="left"/>
+      <w:pPr>
+        <w:ind w:left="5749" w:hanging="360"/>
+      </w:pPr>
+      <w:rPr>
+        <w:rFonts w:ascii="Symbol" w:hAnsi="Symbol" w:hint="default"/>
+      </w:rPr>
+    </w:lvl>
+    <w:lvl w:ilvl="7" w:tplc="04190003" w:tentative="1">
+      <w:start w:val="1"/>
+      <w:numFmt w:val="bullet"/>
+      <w:lvlText w:val="o"/>
+      <w:lvlJc w:val="left"/>
+      <w:pPr>
+        <w:ind w:left="6469" w:hanging="360"/>
+      </w:pPr>
+      <w:rPr>
+        <w:rFonts w:ascii="Courier New" w:hAnsi="Courier New" w:cs="Courier New" w:hint="default"/>
+      </w:rPr>
+    </w:lvl>
+    <w:lvl w:ilvl="8" w:tplc="04190005" w:tentative="1">
+      <w:start w:val="1"/>
+      <w:numFmt w:val="bullet"/>
+      <w:lvlText w:val=""/>
+      <w:lvlJc w:val="left"/>
+      <w:pPr>
+        <w:ind w:left="7189" w:hanging="360"/>
+      </w:pPr>
+      <w:rPr>
+        <w:rFonts w:ascii="Wingdings" w:hAnsi="Wingdings" w:hint="default"/>
+      </w:rPr>
+    </w:lvl>
+  </w:abstractNum>
+  <w:abstractNum w:abstractNumId="3" w15:restartNumberingAfterBreak="0">
     <w:nsid w:val="12841781"/>
     <w:multiLevelType w:val="multilevel"/>
     <w:tmpl w:val="CA2A383E"/>
@@ -2904,7 +3309,7 @@
       </w:pPr>
     </w:lvl>
   </w:abstractNum>
-  <w:abstractNum w:abstractNumId="3" w15:restartNumberingAfterBreak="0">
+  <w:abstractNum w:abstractNumId="4" w15:restartNumberingAfterBreak="0">
     <w:nsid w:val="2A99751C"/>
     <w:multiLevelType w:val="hybridMultilevel"/>
     <w:tmpl w:val="F686F49A"/>
@@ -3017,7 +3422,7 @@
       </w:rPr>
     </w:lvl>
   </w:abstractNum>
-  <w:abstractNum w:abstractNumId="4" w15:restartNumberingAfterBreak="0">
+  <w:abstractNum w:abstractNumId="5" w15:restartNumberingAfterBreak="0">
     <w:nsid w:val="2B384795"/>
     <w:multiLevelType w:val="hybridMultilevel"/>
     <w:tmpl w:val="B2306DC6"/>
@@ -3391,13 +3796,13 @@
       </w:rPr>
     </w:lvl>
   </w:abstractNum>
-  <w:abstractNum w:abstractNumId="5" w15:restartNumberingAfterBreak="0">
+  <w:abstractNum w:abstractNumId="6" w15:restartNumberingAfterBreak="0">
     <w:nsid w:val="2C6A22CB"/>
     <w:multiLevelType w:val="hybridMultilevel"/>
     <w:tmpl w:val="B2306DC6"/>
     <w:numStyleLink w:val="10"/>
   </w:abstractNum>
-  <w:abstractNum w:abstractNumId="6" w15:restartNumberingAfterBreak="0">
+  <w:abstractNum w:abstractNumId="7" w15:restartNumberingAfterBreak="0">
     <w:nsid w:val="2D5838BE"/>
     <w:multiLevelType w:val="multilevel"/>
     <w:tmpl w:val="30D25EAC"/>
@@ -3534,7 +3939,7 @@
       </w:rPr>
     </w:lvl>
   </w:abstractNum>
-  <w:abstractNum w:abstractNumId="7" w15:restartNumberingAfterBreak="0">
+  <w:abstractNum w:abstractNumId="8" w15:restartNumberingAfterBreak="0">
     <w:nsid w:val="30EE5B83"/>
     <w:multiLevelType w:val="hybridMultilevel"/>
     <w:tmpl w:val="DC22B3C6"/>
@@ -3647,7 +4052,7 @@
       </w:rPr>
     </w:lvl>
   </w:abstractNum>
-  <w:abstractNum w:abstractNumId="8" w15:restartNumberingAfterBreak="0">
+  <w:abstractNum w:abstractNumId="9" w15:restartNumberingAfterBreak="0">
     <w:nsid w:val="36760D88"/>
     <w:multiLevelType w:val="hybridMultilevel"/>
     <w:tmpl w:val="267E3B00"/>
@@ -3736,13 +4141,126 @@
       </w:pPr>
     </w:lvl>
   </w:abstractNum>
-  <w:abstractNum w:abstractNumId="9" w15:restartNumberingAfterBreak="0">
+  <w:abstractNum w:abstractNumId="10" w15:restartNumberingAfterBreak="0">
+    <w:nsid w:val="4133751B"/>
+    <w:multiLevelType w:val="hybridMultilevel"/>
+    <w:tmpl w:val="CDE096CC"/>
+    <w:lvl w:ilvl="0" w:tplc="04190001">
+      <w:start w:val="1"/>
+      <w:numFmt w:val="bullet"/>
+      <w:lvlText w:val=""/>
+      <w:lvlJc w:val="left"/>
+      <w:pPr>
+        <w:ind w:left="1500" w:hanging="360"/>
+      </w:pPr>
+      <w:rPr>
+        <w:rFonts w:ascii="Symbol" w:hAnsi="Symbol" w:hint="default"/>
+      </w:rPr>
+    </w:lvl>
+    <w:lvl w:ilvl="1" w:tplc="04190003" w:tentative="1">
+      <w:start w:val="1"/>
+      <w:numFmt w:val="bullet"/>
+      <w:lvlText w:val="o"/>
+      <w:lvlJc w:val="left"/>
+      <w:pPr>
+        <w:ind w:left="2220" w:hanging="360"/>
+      </w:pPr>
+      <w:rPr>
+        <w:rFonts w:ascii="Courier New" w:hAnsi="Courier New" w:cs="Courier New" w:hint="default"/>
+      </w:rPr>
+    </w:lvl>
+    <w:lvl w:ilvl="2" w:tplc="04190005" w:tentative="1">
+      <w:start w:val="1"/>
+      <w:numFmt w:val="bullet"/>
+      <w:lvlText w:val=""/>
+      <w:lvlJc w:val="left"/>
+      <w:pPr>
+        <w:ind w:left="2940" w:hanging="360"/>
+      </w:pPr>
+      <w:rPr>
+        <w:rFonts w:ascii="Wingdings" w:hAnsi="Wingdings" w:hint="default"/>
+      </w:rPr>
+    </w:lvl>
+    <w:lvl w:ilvl="3" w:tplc="04190001" w:tentative="1">
+      <w:start w:val="1"/>
+      <w:numFmt w:val="bullet"/>
+      <w:lvlText w:val=""/>
+      <w:lvlJc w:val="left"/>
+      <w:pPr>
+        <w:ind w:left="3660" w:hanging="360"/>
+      </w:pPr>
+      <w:rPr>
+        <w:rFonts w:ascii="Symbol" w:hAnsi="Symbol" w:hint="default"/>
+      </w:rPr>
+    </w:lvl>
+    <w:lvl w:ilvl="4" w:tplc="04190003" w:tentative="1">
+      <w:start w:val="1"/>
+      <w:numFmt w:val="bullet"/>
+      <w:lvlText w:val="o"/>
+      <w:lvlJc w:val="left"/>
+      <w:pPr>
+        <w:ind w:left="4380" w:hanging="360"/>
+      </w:pPr>
+      <w:rPr>
+        <w:rFonts w:ascii="Courier New" w:hAnsi="Courier New" w:cs="Courier New" w:hint="default"/>
+      </w:rPr>
+    </w:lvl>
+    <w:lvl w:ilvl="5" w:tplc="04190005" w:tentative="1">
+      <w:start w:val="1"/>
+      <w:numFmt w:val="bullet"/>
+      <w:lvlText w:val=""/>
+      <w:lvlJc w:val="left"/>
+      <w:pPr>
+        <w:ind w:left="5100" w:hanging="360"/>
+      </w:pPr>
+      <w:rPr>
+        <w:rFonts w:ascii="Wingdings" w:hAnsi="Wingdings" w:hint="default"/>
+      </w:rPr>
+    </w:lvl>
+    <w:lvl w:ilvl="6" w:tplc="04190001" w:tentative="1">
+      <w:start w:val="1"/>
+      <w:numFmt w:val="bullet"/>
+      <w:lvlText w:val=""/>
+      <w:lvlJc w:val="left"/>
+      <w:pPr>
+        <w:ind w:left="5820" w:hanging="360"/>
+      </w:pPr>
+      <w:rPr>
+        <w:rFonts w:ascii="Symbol" w:hAnsi="Symbol" w:hint="default"/>
+      </w:rPr>
+    </w:lvl>
+    <w:lvl w:ilvl="7" w:tplc="04190003" w:tentative="1">
+      <w:start w:val="1"/>
+      <w:numFmt w:val="bullet"/>
+      <w:lvlText w:val="o"/>
+      <w:lvlJc w:val="left"/>
+      <w:pPr>
+        <w:ind w:left="6540" w:hanging="360"/>
+      </w:pPr>
+      <w:rPr>
+        <w:rFonts w:ascii="Courier New" w:hAnsi="Courier New" w:cs="Courier New" w:hint="default"/>
+      </w:rPr>
+    </w:lvl>
+    <w:lvl w:ilvl="8" w:tplc="04190005" w:tentative="1">
+      <w:start w:val="1"/>
+      <w:numFmt w:val="bullet"/>
+      <w:lvlText w:val=""/>
+      <w:lvlJc w:val="left"/>
+      <w:pPr>
+        <w:ind w:left="7260" w:hanging="360"/>
+      </w:pPr>
+      <w:rPr>
+        <w:rFonts w:ascii="Wingdings" w:hAnsi="Wingdings" w:hint="default"/>
+      </w:rPr>
+    </w:lvl>
+  </w:abstractNum>
+  <w:abstractNum w:abstractNumId="11" w15:restartNumberingAfterBreak="0">
     <w:nsid w:val="47100727"/>
     <w:multiLevelType w:val="hybridMultilevel"/>
     <w:tmpl w:val="1F96252C"/>
     <w:numStyleLink w:val="5"/>
   </w:abstractNum>
-  <w:abstractNum w:abstractNumId="10" w15:restartNumberingAfterBreak="0">
+  <w:abstractNum w:abstractNumId="12" w15:restartNumberingAfterBreak="0">
     <w:nsid w:val="4ADF7F2F"/>
     <w:multiLevelType w:val="multilevel"/>
     <w:tmpl w:val="AF783746"/>
@@ -3855,7 +4373,7 @@
       </w:rPr>
     </w:lvl>
   </w:abstractNum>
-  <w:abstractNum w:abstractNumId="11" w15:restartNumberingAfterBreak="0">
+  <w:abstractNum w:abstractNumId="13" w15:restartNumberingAfterBreak="0">
     <w:nsid w:val="5F9A5813"/>
     <w:multiLevelType w:val="hybridMultilevel"/>
     <w:tmpl w:val="39FE0D10"/>
@@ -3945,7 +4463,7 @@
       </w:pPr>
     </w:lvl>
   </w:abstractNum>
-  <w:abstractNum w:abstractNumId="12" w15:restartNumberingAfterBreak="0">
+  <w:abstractNum w:abstractNumId="14" w15:restartNumberingAfterBreak="0">
     <w:nsid w:val="65AD783B"/>
     <w:multiLevelType w:val="hybridMultilevel"/>
     <w:tmpl w:val="6DA023DC"/>
@@ -4311,7 +4829,7 @@
       </w:rPr>
     </w:lvl>
   </w:abstractNum>
-  <w:abstractNum w:abstractNumId="13" w15:restartNumberingAfterBreak="0">
+  <w:abstractNum w:abstractNumId="15" w15:restartNumberingAfterBreak="0">
     <w:nsid w:val="696E7D7B"/>
     <w:multiLevelType w:val="hybridMultilevel"/>
     <w:tmpl w:val="52BC6D7A"/>
@@ -4424,7 +4942,7 @@
       </w:rPr>
     </w:lvl>
   </w:abstractNum>
-  <w:abstractNum w:abstractNumId="14" w15:restartNumberingAfterBreak="0">
+  <w:abstractNum w:abstractNumId="16" w15:restartNumberingAfterBreak="0">
     <w:nsid w:val="6C73385D"/>
     <w:multiLevelType w:val="hybridMultilevel"/>
     <w:tmpl w:val="16704966"/>
@@ -4513,7 +5031,93 @@
       </w:pPr>
     </w:lvl>
   </w:abstractNum>
-  <w:abstractNum w:abstractNumId="15" w15:restartNumberingAfterBreak="0">
+  <w:abstractNum w:abstractNumId="17" w15:restartNumberingAfterBreak="0">
+    <w:nsid w:val="74C27F04"/>
+    <w:multiLevelType w:val="hybridMultilevel"/>
+    <w:tmpl w:val="0E28934C"/>
+    <w:lvl w:ilvl="0" w:tplc="0419000F">
+      <w:start w:val="1"/>
+      <w:numFmt w:val="decimal"/>
+      <w:lvlText w:val="%1."/>
+      <w:lvlJc w:val="left"/>
+      <w:pPr>
+        <w:ind w:left="2149" w:hanging="360"/>
+      </w:pPr>
+    </w:lvl>
+    <w:lvl w:ilvl="1" w:tplc="04190019" w:tentative="1">
+      <w:start w:val="1"/>
+      <w:numFmt w:val="lowerLetter"/>
+      <w:lvlText w:val="%2."/>
+      <w:lvlJc w:val="left"/>
+      <w:pPr>
+        <w:ind w:left="2869" w:hanging="360"/>
+      </w:pPr>
+    </w:lvl>
+    <w:lvl w:ilvl="2" w:tplc="0419001B" w:tentative="1">
+      <w:start w:val="1"/>
+      <w:numFmt w:val="lowerRoman"/>
+      <w:lvlText w:val="%3."/>
+      <w:lvlJc w:val="right"/>
+      <w:pPr>
+        <w:ind w:left="3589" w:hanging="180"/>
+      </w:pPr>
+    </w:lvl>
+    <w:lvl w:ilvl="3" w:tplc="0419000F" w:tentative="1">
+      <w:start w:val="1"/>
+      <w:numFmt w:val="decimal"/>
+      <w:lvlText w:val="%4."/>
+      <w:lvlJc w:val="left"/>
+      <w:pPr>
+        <w:ind w:left="4309" w:hanging="360"/>
+      </w:pPr>
+    </w:lvl>
+    <w:lvl w:ilvl="4" w:tplc="04190019" w:tentative="1">
+      <w:start w:val="1"/>
+      <w:numFmt w:val="lowerLetter"/>
+      <w:lvlText w:val="%5."/>
+      <w:lvlJc w:val="left"/>
+      <w:pPr>
+        <w:ind w:left="5029" w:hanging="360"/>
+      </w:pPr>
+    </w:lvl>
+    <w:lvl w:ilvl="5" w:tplc="0419001B" w:tentative="1">
+      <w:start w:val="1"/>
+      <w:numFmt w:val="lowerRoman"/>
+      <w:lvlText w:val="%6."/>
+      <w:lvlJc w:val="right"/>
+      <w:pPr>
+        <w:ind w:left="5749" w:hanging="180"/>
+      </w:pPr>
+    </w:lvl>
+    <w:lvl w:ilvl="6" w:tplc="0419000F" w:tentative="1">
+      <w:start w:val="1"/>
+      <w:numFmt w:val="decimal"/>
+      <w:lvlText w:val="%7."/>
+      <w:lvlJc w:val="left"/>
+      <w:pPr>
+        <w:ind w:left="6469" w:hanging="360"/>
+      </w:pPr>
+    </w:lvl>
+    <w:lvl w:ilvl="7" w:tplc="04190019" w:tentative="1">
+      <w:start w:val="1"/>
+      <w:numFmt w:val="lowerLetter"/>
+      <w:lvlText w:val="%8."/>
+      <w:lvlJc w:val="left"/>
+      <w:pPr>
+        <w:ind w:left="7189" w:hanging="360"/>
+      </w:pPr>
+    </w:lvl>
+    <w:lvl w:ilvl="8" w:tplc="0419001B" w:tentative="1">
+      <w:start w:val="1"/>
+      <w:numFmt w:val="lowerRoman"/>
+      <w:lvlText w:val="%9."/>
+      <w:lvlJc w:val="right"/>
+      <w:pPr>
+        <w:ind w:left="7909" w:hanging="180"/>
+      </w:pPr>
+    </w:lvl>
+  </w:abstractNum>
+  <w:abstractNum w:abstractNumId="18" w15:restartNumberingAfterBreak="0">
     <w:nsid w:val="76DF1B8C"/>
     <w:multiLevelType w:val="hybridMultilevel"/>
     <w:tmpl w:val="1F96252C"/>
@@ -4877,52 +5481,61 @@
     </w:lvl>
   </w:abstractNum>
   <w:num w:numId="1">
-    <w:abstractNumId w:val="15"/>
+    <w:abstractNumId w:val="18"/>
   </w:num>
   <w:num w:numId="2">
-    <w:abstractNumId w:val="9"/>
+    <w:abstractNumId w:val="11"/>
   </w:num>
   <w:num w:numId="3">
-    <w:abstractNumId w:val="12"/>
+    <w:abstractNumId w:val="14"/>
   </w:num>
   <w:num w:numId="4">
     <w:abstractNumId w:val="1"/>
   </w:num>
   <w:num w:numId="5">
-    <w:abstractNumId w:val="4"/>
+    <w:abstractNumId w:val="5"/>
   </w:num>
   <w:num w:numId="6">
-    <w:abstractNumId w:val="5"/>
+    <w:abstractNumId w:val="6"/>
   </w:num>
   <w:num w:numId="7">
-    <w:abstractNumId w:val="11"/>
+    <w:abstractNumId w:val="13"/>
   </w:num>
   <w:num w:numId="8">
-    <w:abstractNumId w:val="7"/>
+    <w:abstractNumId w:val="8"/>
   </w:num>
   <w:num w:numId="9">
     <w:abstractNumId w:val="0"/>
   </w:num>
   <w:num w:numId="10">
+    <w:abstractNumId w:val="3"/>
+  </w:num>
+  <w:num w:numId="11">
+    <w:abstractNumId w:val="12"/>
+  </w:num>
+  <w:num w:numId="12">
+    <w:abstractNumId w:val="4"/>
+  </w:num>
+  <w:num w:numId="13">
+    <w:abstractNumId w:val="15"/>
+  </w:num>
+  <w:num w:numId="14">
+    <w:abstractNumId w:val="7"/>
+  </w:num>
+  <w:num w:numId="15">
+    <w:abstractNumId w:val="9"/>
+  </w:num>
+  <w:num w:numId="16">
+    <w:abstractNumId w:val="16"/>
+  </w:num>
+  <w:num w:numId="17">
     <w:abstractNumId w:val="2"/>
   </w:num>
-  <w:num w:numId="11">
+  <w:num w:numId="18">
     <w:abstractNumId w:val="10"/>
   </w:num>
-  <w:num w:numId="12">
-    <w:abstractNumId w:val="3"/>
-  </w:num>
-  <w:num w:numId="13">
-    <w:abstractNumId w:val="13"/>
-  </w:num>
-  <w:num w:numId="14">
-    <w:abstractNumId w:val="6"/>
-  </w:num>
-  <w:num w:numId="15">
-    <w:abstractNumId w:val="8"/>
-  </w:num>
-  <w:num w:numId="16">
-    <w:abstractNumId w:val="14"/>
+  <w:num w:numId="19">
+    <w:abstractNumId w:val="17"/>
   </w:num>
 </w:numbering>
 </file>
@@ -5407,6 +6020,7 @@
   <w:style w:type="character" w:default="1" w:styleId="a0">
     <w:name w:val="Default Paragraph Font"/>
     <w:uiPriority w:val="1"/>
+    <w:semiHidden/>
     <w:unhideWhenUsed/>
   </w:style>
   <w:style w:type="table" w:default="1" w:styleId="a1">
@@ -5578,6 +6192,74 @@
       <w:ind w:left="720"/>
       <w:contextualSpacing/>
     </w:pPr>
+  </w:style>
+  <w:style w:type="character" w:styleId="ac">
+    <w:name w:val="annotation reference"/>
+    <w:basedOn w:val="a0"/>
+    <w:uiPriority w:val="99"/>
+    <w:semiHidden/>
+    <w:unhideWhenUsed/>
+    <w:rsid w:val="00A11E9D"/>
+    <w:rPr>
+      <w:sz w:val="16"/>
+      <w:szCs w:val="16"/>
+    </w:rPr>
+  </w:style>
+  <w:style w:type="paragraph" w:styleId="ad">
+    <w:name w:val="annotation text"/>
+    <w:basedOn w:val="a"/>
+    <w:link w:val="ae"/>
+    <w:uiPriority w:val="99"/>
+    <w:semiHidden/>
+    <w:unhideWhenUsed/>
+    <w:rsid w:val="00A11E9D"/>
+    <w:rPr>
+      <w:rFonts w:eastAsia="Arial Unicode MS"/>
+      <w:color w:val="auto"/>
+      <w:sz w:val="20"/>
+      <w:szCs w:val="20"/>
+      <w:lang w:val="en-US" w:eastAsia="en-US"/>
+    </w:rPr>
+  </w:style>
+  <w:style w:type="character" w:customStyle="1" w:styleId="ae">
+    <w:name w:val="Текст примечания Знак"/>
+    <w:basedOn w:val="a0"/>
+    <w:link w:val="ad"/>
+    <w:uiPriority w:val="99"/>
+    <w:semiHidden/>
+    <w:rsid w:val="00A11E9D"/>
+    <w:rPr>
+      <w:lang w:val="en-US" w:eastAsia="en-US"/>
+    </w:rPr>
+  </w:style>
+  <w:style w:type="paragraph" w:styleId="af">
+    <w:name w:val="Balloon Text"/>
+    <w:basedOn w:val="a"/>
+    <w:link w:val="af0"/>
+    <w:uiPriority w:val="99"/>
+    <w:semiHidden/>
+    <w:unhideWhenUsed/>
+    <w:rsid w:val="00A11E9D"/>
+    <w:rPr>
+      <w:rFonts w:ascii="Segoe UI" w:hAnsi="Segoe UI" w:cs="Segoe UI"/>
+      <w:sz w:val="18"/>
+      <w:szCs w:val="18"/>
+    </w:rPr>
+  </w:style>
+  <w:style w:type="character" w:customStyle="1" w:styleId="af0">
+    <w:name w:val="Текст выноски Знак"/>
+    <w:basedOn w:val="a0"/>
+    <w:link w:val="af"/>
+    <w:uiPriority w:val="99"/>
+    <w:semiHidden/>
+    <w:rsid w:val="00A11E9D"/>
+    <w:rPr>
+      <w:rFonts w:ascii="Segoe UI" w:eastAsia="Times New Roman" w:hAnsi="Segoe UI" w:cs="Segoe UI"/>
+      <w:color w:val="000000"/>
+      <w:sz w:val="18"/>
+      <w:szCs w:val="18"/>
+      <w:u w:color="000000"/>
+    </w:rPr>
   </w:style>
 </w:styles>
 </file>
@@ -6660,7 +7342,7 @@
 </file>
 
 <file path=customXml/itemProps1.xml><?xml version="1.0" encoding="utf-8"?>
-<ds:datastoreItem xmlns:ds="http://schemas.openxmlformats.org/officeDocument/2006/customXml" ds:itemID="{CB8D1267-181A-4631-A822-B944D8A07603}">
+<ds:datastoreItem xmlns:ds="http://schemas.openxmlformats.org/officeDocument/2006/customXml" ds:itemID="{04893272-B247-4769-B482-C08056975AEF}">
   <ds:schemaRefs>
     <ds:schemaRef ds:uri="http://schemas.openxmlformats.org/officeDocument/2006/bibliography"/>
   </ds:schemaRefs>

--- a/Дипломный проект/Документы/ТехническоеЗадание2024.docx
+++ b/Дипломный проект/Документы/ТехническоеЗадание2024.docx
@@ -5,8 +5,8 @@
     <w:p>
       <w:pPr>
         <w:pStyle w:val="2"/>
-        <w:spacing w:before="240" w:after="120" w:line="360" w:lineRule="auto"/>
-        <w:ind w:left="0" w:right="193"/>
+        <w:spacing w:line="360" w:lineRule="auto"/>
+        <w:ind w:left="0" w:right="0"/>
       </w:pPr>
       <w:r>
         <w:t>Введение</w:t>
@@ -325,19 +325,12 @@
     <w:p>
       <w:pPr>
         <w:pStyle w:val="2"/>
-        <w:spacing w:before="100" w:beforeAutospacing="1" w:line="120" w:lineRule="auto"/>
-        <w:ind w:left="0" w:right="193" w:firstLine="709"/>
-        <w:jc w:val="left"/>
-      </w:pPr>
-    </w:p>
-    <w:p>
-      <w:pPr>
-        <w:pStyle w:val="2"/>
-        <w:spacing w:before="100" w:beforeAutospacing="1" w:line="120" w:lineRule="auto"/>
-        <w:ind w:left="0" w:right="193" w:firstLine="709"/>
-        <w:jc w:val="left"/>
-      </w:pPr>
-      <w:r>
+        <w:spacing w:line="360" w:lineRule="auto"/>
+        <w:ind w:left="0" w:right="0" w:firstLine="709"/>
+        <w:jc w:val="both"/>
+      </w:pPr>
+      <w:r>
+        <w:lastRenderedPageBreak/>
         <w:t>1</w:t>
       </w:r>
       <w:r>
@@ -352,8 +345,8 @@
     </w:p>
     <w:p>
       <w:pPr>
-        <w:spacing w:before="240" w:line="360" w:lineRule="auto"/>
-        <w:ind w:right="567" w:firstLine="709"/>
+        <w:spacing w:line="360" w:lineRule="auto"/>
+        <w:ind w:firstLine="709"/>
         <w:jc w:val="both"/>
         <w:rPr>
           <w:sz w:val="28"/>
@@ -399,7 +392,7 @@
           <w:szCs w:val="28"/>
           <w:shd w:val="clear" w:color="auto" w:fill="FFFFFF"/>
         </w:rPr>
-        <w:t>13</w:t>
+        <w:t>13.0</w:t>
       </w:r>
       <w:r>
         <w:rPr>
@@ -407,7 +400,7 @@
           <w:szCs w:val="28"/>
           <w:shd w:val="clear" w:color="auto" w:fill="FFFFFF"/>
         </w:rPr>
-        <w:t>.0</w:t>
+        <w:t>3</w:t>
       </w:r>
       <w:r>
         <w:rPr>
@@ -415,7 +408,7 @@
           <w:szCs w:val="28"/>
           <w:shd w:val="clear" w:color="auto" w:fill="FFFFFF"/>
         </w:rPr>
-        <w:t>3</w:t>
+        <w:t>.2024</w:t>
       </w:r>
       <w:r>
         <w:rPr>
@@ -423,7 +416,7 @@
           <w:szCs w:val="28"/>
           <w:shd w:val="clear" w:color="auto" w:fill="FFFFFF"/>
         </w:rPr>
-        <w:t>.20</w:t>
+        <w:t xml:space="preserve"> (</w:t>
       </w:r>
       <w:r>
         <w:rPr>
@@ -431,15 +424,7 @@
           <w:szCs w:val="28"/>
           <w:shd w:val="clear" w:color="auto" w:fill="FFFFFF"/>
         </w:rPr>
-        <w:t>24</w:t>
-      </w:r>
-      <w:r>
-        <w:rPr>
-          <w:sz w:val="28"/>
-          <w:szCs w:val="28"/>
-          <w:shd w:val="clear" w:color="auto" w:fill="FFFFFF"/>
-        </w:rPr>
-        <w:t xml:space="preserve">  (в редакции от __.05.202</w:t>
+        <w:t>в редакции от __.05.202</w:t>
       </w:r>
       <w:r>
         <w:rPr>
@@ -487,19 +472,16 @@
     <w:p>
       <w:pPr>
         <w:pStyle w:val="2"/>
-        <w:spacing w:line="240" w:lineRule="auto"/>
-        <w:ind w:left="1106" w:right="193"/>
-      </w:pPr>
-    </w:p>
-    <w:p>
-      <w:pPr>
-        <w:pStyle w:val="2"/>
-        <w:spacing w:line="240" w:lineRule="auto"/>
-        <w:ind w:left="0" w:right="193" w:firstLine="709"/>
-        <w:jc w:val="left"/>
-      </w:pPr>
-      <w:r>
-        <w:t>2  Назначение разработки</w:t>
+        <w:spacing w:line="360" w:lineRule="auto"/>
+        <w:ind w:left="0" w:right="0" w:firstLine="709"/>
+        <w:jc w:val="both"/>
+      </w:pPr>
+      <w:r>
+        <w:lastRenderedPageBreak/>
+        <w:t>2 Назначение</w:t>
+      </w:r>
+      <w:r>
+        <w:t xml:space="preserve"> разработки</w:t>
       </w:r>
     </w:p>
     <w:p/>
@@ -672,18 +654,21 @@
     <w:p>
       <w:pPr>
         <w:pStyle w:val="2"/>
-        <w:ind w:left="0" w:firstLine="709"/>
-        <w:jc w:val="left"/>
-      </w:pPr>
-      <w:r>
-        <w:t>3  Требования к программе</w:t>
+        <w:spacing w:line="360" w:lineRule="auto"/>
+        <w:ind w:left="0" w:right="0" w:firstLine="709"/>
+        <w:jc w:val="both"/>
+      </w:pPr>
+      <w:r>
+        <w:t>3 Требования</w:t>
+      </w:r>
+      <w:r>
+        <w:t xml:space="preserve"> к программе</w:t>
       </w:r>
     </w:p>
     <w:p>
       <w:pPr>
         <w:pStyle w:val="3"/>
-        <w:spacing w:line="480" w:lineRule="auto"/>
-        <w:ind w:left="0" w:right="193" w:firstLine="709"/>
+        <w:ind w:left="0" w:right="0" w:firstLine="709"/>
         <w:jc w:val="both"/>
         <w:rPr>
           <w:b/>
@@ -695,14 +680,14 @@
           <w:b/>
           <w:bCs/>
         </w:rPr>
-        <w:t>3.1</w:t>
+        <w:t>3.1 Требования</w:t>
       </w:r>
       <w:r>
         <w:rPr>
           <w:b/>
           <w:bCs/>
         </w:rPr>
-        <w:t xml:space="preserve">  Требования к функциональным характеристикам</w:t>
+        <w:t xml:space="preserve"> к функциональным характеристикам</w:t>
       </w:r>
     </w:p>
     <w:p>
@@ -710,7 +695,7 @@
         <w:pStyle w:val="ab"/>
         <w:numPr>
           <w:ilvl w:val="0"/>
-          <w:numId w:val="9"/>
+          <w:numId w:val="20"/>
         </w:numPr>
         <w:spacing w:line="360" w:lineRule="auto"/>
         <w:ind w:left="0" w:firstLine="709"/>
@@ -747,7 +732,7 @@
         <w:pStyle w:val="ab"/>
         <w:numPr>
           <w:ilvl w:val="0"/>
-          <w:numId w:val="9"/>
+          <w:numId w:val="20"/>
         </w:numPr>
         <w:spacing w:line="360" w:lineRule="auto"/>
         <w:ind w:left="0" w:firstLine="709"/>
@@ -791,7 +776,7 @@
         <w:pStyle w:val="ab"/>
         <w:numPr>
           <w:ilvl w:val="0"/>
-          <w:numId w:val="9"/>
+          <w:numId w:val="20"/>
         </w:numPr>
         <w:spacing w:line="360" w:lineRule="auto"/>
         <w:ind w:left="0" w:firstLine="709"/>
@@ -814,7 +799,7 @@
         <w:pStyle w:val="ab"/>
         <w:numPr>
           <w:ilvl w:val="0"/>
-          <w:numId w:val="9"/>
+          <w:numId w:val="20"/>
         </w:numPr>
         <w:spacing w:line="360" w:lineRule="auto"/>
         <w:ind w:left="0" w:firstLine="709"/>
@@ -844,7 +829,7 @@
         <w:pStyle w:val="ab"/>
         <w:numPr>
           <w:ilvl w:val="0"/>
-          <w:numId w:val="9"/>
+          <w:numId w:val="20"/>
         </w:numPr>
         <w:spacing w:line="360" w:lineRule="auto"/>
         <w:ind w:left="0" w:firstLine="709"/>
@@ -883,10 +868,9 @@
         <w:pStyle w:val="3"/>
         <w:numPr>
           <w:ilvl w:val="1"/>
-          <w:numId w:val="11"/>
+          <w:numId w:val="21"/>
         </w:numPr>
-        <w:spacing w:line="480" w:lineRule="auto"/>
-        <w:ind w:right="193"/>
+        <w:ind w:left="0" w:right="0" w:firstLine="709"/>
         <w:jc w:val="both"/>
         <w:rPr>
           <w:b/>
@@ -897,8 +881,16 @@
         <w:rPr>
           <w:b/>
           <w:bCs/>
-        </w:rPr>
-        <w:t xml:space="preserve"> Требования к надёжности</w:t>
+          <w:lang w:val="en-US"/>
+        </w:rPr>
+        <w:t xml:space="preserve"> </w:t>
+      </w:r>
+      <w:r>
+        <w:rPr>
+          <w:b/>
+          <w:bCs/>
+        </w:rPr>
+        <w:t>Требования к надёжности</w:t>
       </w:r>
     </w:p>
     <w:p>
@@ -906,7 +898,7 @@
         <w:pStyle w:val="ab"/>
         <w:numPr>
           <w:ilvl w:val="0"/>
-          <w:numId w:val="9"/>
+          <w:numId w:val="20"/>
         </w:numPr>
         <w:spacing w:line="360" w:lineRule="auto"/>
         <w:ind w:left="0" w:firstLine="709"/>
@@ -929,7 +921,7 @@
         <w:pStyle w:val="ab"/>
         <w:numPr>
           <w:ilvl w:val="0"/>
-          <w:numId w:val="9"/>
+          <w:numId w:val="20"/>
         </w:numPr>
         <w:spacing w:line="360" w:lineRule="auto"/>
         <w:ind w:left="0" w:firstLine="709"/>
@@ -1029,67 +1021,250 @@
     <w:p>
       <w:pPr>
         <w:pStyle w:val="ab"/>
-        <w:widowControl w:val="0"/>
         <w:numPr>
           <w:ilvl w:val="0"/>
-          <w:numId w:val="13"/>
+          <w:numId w:val="20"/>
         </w:numPr>
-        <w:pBdr>
-          <w:top w:val="none" w:sz="0" w:space="0" w:color="auto"/>
-          <w:left w:val="none" w:sz="0" w:space="0" w:color="auto"/>
-          <w:bottom w:val="none" w:sz="0" w:space="0" w:color="auto"/>
-          <w:right w:val="none" w:sz="0" w:space="0" w:color="auto"/>
-          <w:between w:val="none" w:sz="0" w:space="0" w:color="auto"/>
-          <w:bar w:val="none" w:sz="0" w:color="auto"/>
-        </w:pBdr>
-        <w:suppressAutoHyphens/>
-        <w:autoSpaceDE w:val="0"/>
-        <w:autoSpaceDN w:val="0"/>
         <w:spacing w:line="360" w:lineRule="auto"/>
         <w:ind w:left="0" w:firstLine="709"/>
-        <w:contextualSpacing w:val="0"/>
-        <w:jc w:val="both"/>
+        <w:jc w:val="both"/>
+        <w:rPr>
+          <w:sz w:val="28"/>
+          <w:szCs w:val="28"/>
+        </w:rPr>
+      </w:pPr>
+      <w:r>
+        <w:rPr>
+          <w:sz w:val="28"/>
+          <w:szCs w:val="28"/>
+        </w:rPr>
+        <w:t xml:space="preserve">Операционная система: </w:t>
+      </w:r>
+      <w:r>
+        <w:rPr>
+          <w:sz w:val="28"/>
+          <w:szCs w:val="28"/>
+        </w:rPr>
+        <w:t>Windows</w:t>
+      </w:r>
+      <w:r>
+        <w:rPr>
+          <w:sz w:val="28"/>
+          <w:szCs w:val="28"/>
+        </w:rPr>
+        <w:t xml:space="preserve"> </w:t>
+      </w:r>
+      <w:r>
+        <w:rPr>
+          <w:sz w:val="28"/>
+          <w:szCs w:val="28"/>
+        </w:rPr>
+        <w:t>10</w:t>
+      </w:r>
+      <w:r>
+        <w:rPr>
+          <w:sz w:val="28"/>
+          <w:szCs w:val="28"/>
+        </w:rPr>
+        <w:t xml:space="preserve"> и выше (×64)</w:t>
+      </w:r>
+    </w:p>
+    <w:p>
+      <w:pPr>
+        <w:pStyle w:val="ab"/>
+        <w:numPr>
+          <w:ilvl w:val="0"/>
+          <w:numId w:val="20"/>
+        </w:numPr>
+        <w:spacing w:line="360" w:lineRule="auto"/>
+        <w:ind w:left="0" w:firstLine="709"/>
+        <w:jc w:val="both"/>
+        <w:rPr>
+          <w:sz w:val="28"/>
+          <w:szCs w:val="28"/>
+        </w:rPr>
+      </w:pPr>
+      <w:r>
+        <w:rPr>
+          <w:sz w:val="28"/>
+          <w:szCs w:val="28"/>
+        </w:rPr>
+        <w:t>Рекомендуемые аппаратные требования:</w:t>
+      </w:r>
+    </w:p>
+    <w:p>
+      <w:pPr>
+        <w:pStyle w:val="ab"/>
+        <w:numPr>
+          <w:ilvl w:val="0"/>
+          <w:numId w:val="20"/>
+        </w:numPr>
+        <w:spacing w:line="360" w:lineRule="auto"/>
+        <w:ind w:left="0" w:firstLine="709"/>
+        <w:jc w:val="both"/>
+        <w:rPr>
+          <w:sz w:val="28"/>
+          <w:szCs w:val="28"/>
+        </w:rPr>
+      </w:pPr>
+      <w:r>
+        <w:rPr>
+          <w:sz w:val="28"/>
+          <w:szCs w:val="28"/>
+        </w:rPr>
+        <w:t>Процессор: Тактовая частота 2.4 GHz и выше</w:t>
+      </w:r>
+    </w:p>
+    <w:p>
+      <w:pPr>
+        <w:pStyle w:val="ab"/>
+        <w:numPr>
+          <w:ilvl w:val="0"/>
+          <w:numId w:val="20"/>
+        </w:numPr>
+        <w:spacing w:line="360" w:lineRule="auto"/>
+        <w:ind w:left="0" w:firstLine="709"/>
+        <w:jc w:val="both"/>
+        <w:rPr>
+          <w:sz w:val="28"/>
+          <w:szCs w:val="28"/>
+        </w:rPr>
+      </w:pPr>
+      <w:r>
+        <w:rPr>
+          <w:sz w:val="28"/>
+          <w:szCs w:val="28"/>
+        </w:rPr>
+        <w:t>Жесткий диск: не менее 1 Gb на системном диске и не менее 2 Gb свободного дискового пространства для приложения</w:t>
+      </w:r>
+    </w:p>
+    <w:p>
+      <w:pPr>
+        <w:pStyle w:val="ab"/>
+        <w:numPr>
+          <w:ilvl w:val="0"/>
+          <w:numId w:val="20"/>
+        </w:numPr>
+        <w:spacing w:line="360" w:lineRule="auto"/>
+        <w:ind w:left="0" w:firstLine="709"/>
+        <w:jc w:val="both"/>
+        <w:rPr>
+          <w:sz w:val="28"/>
+          <w:szCs w:val="28"/>
+        </w:rPr>
+      </w:pPr>
+      <w:r>
+        <w:rPr>
+          <w:sz w:val="28"/>
+          <w:szCs w:val="28"/>
+        </w:rPr>
+        <w:t xml:space="preserve">Разрешение экрана: </w:t>
+      </w:r>
+      <w:r>
+        <w:rPr>
+          <w:sz w:val="28"/>
+          <w:szCs w:val="28"/>
+        </w:rPr>
+        <w:t>Любое разрешение не менее 1024×768.</w:t>
+      </w:r>
+    </w:p>
+    <w:p>
+      <w:pPr>
+        <w:pStyle w:val="ab"/>
+        <w:numPr>
+          <w:ilvl w:val="0"/>
+          <w:numId w:val="20"/>
+        </w:numPr>
+        <w:spacing w:line="360" w:lineRule="auto"/>
+        <w:ind w:left="0" w:firstLine="709"/>
+        <w:jc w:val="both"/>
+        <w:rPr>
+          <w:sz w:val="28"/>
+          <w:szCs w:val="28"/>
+        </w:rPr>
+      </w:pPr>
+      <w:r>
+        <w:rPr>
+          <w:sz w:val="28"/>
+          <w:szCs w:val="28"/>
+        </w:rPr>
+        <w:t>Память: 1 Gb</w:t>
+      </w:r>
+    </w:p>
+    <w:p>
+      <w:pPr>
+        <w:spacing w:after="100"/>
+        <w:ind w:firstLine="902"/>
+        <w:jc w:val="both"/>
+        <w:rPr>
+          <w:sz w:val="28"/>
+          <w:szCs w:val="28"/>
+        </w:rPr>
+      </w:pPr>
+    </w:p>
+    <w:p>
+      <w:pPr>
+        <w:spacing w:line="360" w:lineRule="auto"/>
+        <w:ind w:firstLine="709"/>
+        <w:jc w:val="both"/>
+      </w:pPr>
+      <w:r>
         <w:rPr>
           <w:b/>
           <w:bCs/>
           <w:sz w:val="28"/>
           <w:szCs w:val="28"/>
         </w:rPr>
-      </w:pPr>
-      <w:r>
-        <w:rPr>
-          <w:sz w:val="28"/>
-          <w:szCs w:val="28"/>
-        </w:rPr>
-        <w:t xml:space="preserve">Операционная система: </w:t>
-      </w:r>
-      <w:r>
-        <w:rPr>
-          <w:sz w:val="28"/>
-          <w:szCs w:val="28"/>
-        </w:rPr>
-        <w:t>Windows</w:t>
-      </w:r>
-      <w:r>
-        <w:rPr>
-          <w:sz w:val="28"/>
-          <w:szCs w:val="28"/>
-        </w:rPr>
-        <w:t xml:space="preserve"> </w:t>
-      </w:r>
-      <w:r>
-        <w:rPr>
-          <w:sz w:val="28"/>
-          <w:szCs w:val="28"/>
-        </w:rPr>
-        <w:t>10</w:t>
-      </w:r>
-      <w:r>
-        <w:rPr>
-          <w:sz w:val="28"/>
-          <w:szCs w:val="28"/>
-        </w:rPr>
-        <w:t xml:space="preserve"> и выше (×64)</w:t>
+        <w:t>3.4 Требования</w:t>
+      </w:r>
+      <w:r>
+        <w:rPr>
+          <w:b/>
+          <w:bCs/>
+          <w:sz w:val="28"/>
+          <w:szCs w:val="28"/>
+        </w:rPr>
+        <w:t xml:space="preserve"> к информационной и программной совместимости</w:t>
+      </w:r>
+    </w:p>
+    <w:p>
+      <w:pPr>
+        <w:spacing w:line="360" w:lineRule="auto"/>
+        <w:ind w:firstLine="709"/>
+        <w:jc w:val="both"/>
+        <w:rPr>
+          <w:b/>
+          <w:bCs/>
+          <w:sz w:val="28"/>
+          <w:szCs w:val="28"/>
+        </w:rPr>
+      </w:pPr>
+      <w:r>
+        <w:rPr>
+          <w:b/>
+          <w:bCs/>
+          <w:sz w:val="28"/>
+          <w:szCs w:val="28"/>
+        </w:rPr>
+        <w:t>3.</w:t>
+      </w:r>
+      <w:r>
+        <w:rPr>
+          <w:b/>
+          <w:bCs/>
+          <w:sz w:val="28"/>
+          <w:szCs w:val="28"/>
+        </w:rPr>
+        <w:t>4</w:t>
+      </w:r>
+      <w:r>
+        <w:rPr>
+          <w:b/>
+          <w:bCs/>
+          <w:sz w:val="28"/>
+          <w:szCs w:val="28"/>
+        </w:rPr>
+        <w:t>.1 Требования к информационным структурам и методам решения</w:t>
       </w:r>
     </w:p>
     <w:p>
@@ -1099,296 +1274,16 @@
         <w:ind w:firstLine="709"/>
         <w:jc w:val="both"/>
         <w:rPr>
-          <w:b/>
-          <w:bCs/>
-          <w:sz w:val="28"/>
-          <w:szCs w:val="28"/>
-        </w:rPr>
-      </w:pPr>
-      <w:r>
-        <w:rPr>
-          <w:sz w:val="28"/>
-          <w:szCs w:val="28"/>
-        </w:rPr>
-        <w:t>Рекомендуемые аппаратные требования:</w:t>
-      </w:r>
-    </w:p>
-    <w:p>
-      <w:pPr>
-        <w:pStyle w:val="ab"/>
-        <w:widowControl w:val="0"/>
-        <w:numPr>
-          <w:ilvl w:val="0"/>
-          <w:numId w:val="12"/>
-        </w:numPr>
-        <w:pBdr>
-          <w:top w:val="none" w:sz="0" w:space="0" w:color="auto"/>
-          <w:left w:val="none" w:sz="0" w:space="0" w:color="auto"/>
-          <w:bottom w:val="none" w:sz="0" w:space="0" w:color="auto"/>
-          <w:right w:val="none" w:sz="0" w:space="0" w:color="auto"/>
-          <w:between w:val="none" w:sz="0" w:space="0" w:color="auto"/>
-          <w:bar w:val="none" w:sz="0" w:color="auto"/>
-        </w:pBdr>
-        <w:suppressAutoHyphens/>
-        <w:autoSpaceDE w:val="0"/>
-        <w:autoSpaceDN w:val="0"/>
-        <w:spacing w:line="360" w:lineRule="auto"/>
-        <w:ind w:left="0" w:firstLine="709"/>
-        <w:contextualSpacing w:val="0"/>
-        <w:jc w:val="both"/>
-        <w:rPr>
-          <w:b/>
-          <w:bCs/>
-          <w:sz w:val="28"/>
-          <w:szCs w:val="28"/>
-        </w:rPr>
-      </w:pPr>
-      <w:r>
-        <w:rPr>
-          <w:sz w:val="28"/>
-          <w:szCs w:val="28"/>
-        </w:rPr>
-        <w:t>Процессор: Тактовая частота 2.4 GHz и выше</w:t>
-      </w:r>
-    </w:p>
-    <w:p>
-      <w:pPr>
-        <w:pStyle w:val="ab"/>
-        <w:widowControl w:val="0"/>
-        <w:numPr>
-          <w:ilvl w:val="0"/>
-          <w:numId w:val="12"/>
-        </w:numPr>
-        <w:pBdr>
-          <w:top w:val="none" w:sz="0" w:space="0" w:color="auto"/>
-          <w:left w:val="none" w:sz="0" w:space="0" w:color="auto"/>
-          <w:bottom w:val="none" w:sz="0" w:space="0" w:color="auto"/>
-          <w:right w:val="none" w:sz="0" w:space="0" w:color="auto"/>
-          <w:between w:val="none" w:sz="0" w:space="0" w:color="auto"/>
-          <w:bar w:val="none" w:sz="0" w:color="auto"/>
-        </w:pBdr>
-        <w:suppressAutoHyphens/>
-        <w:autoSpaceDE w:val="0"/>
-        <w:autoSpaceDN w:val="0"/>
-        <w:spacing w:line="360" w:lineRule="auto"/>
-        <w:ind w:left="0" w:firstLine="709"/>
-        <w:contextualSpacing w:val="0"/>
-        <w:jc w:val="both"/>
-        <w:rPr>
-          <w:b/>
-          <w:bCs/>
-          <w:sz w:val="28"/>
-          <w:szCs w:val="28"/>
-        </w:rPr>
-      </w:pPr>
-      <w:r>
-        <w:rPr>
-          <w:sz w:val="28"/>
-          <w:szCs w:val="28"/>
-        </w:rPr>
-        <w:t>Жесткий диск: не менее 1 Gb на системном диске и не менее 2 Gb свободного дискового пространства для приложения</w:t>
-      </w:r>
-    </w:p>
-    <w:p>
-      <w:pPr>
-        <w:pStyle w:val="ab"/>
-        <w:widowControl w:val="0"/>
-        <w:pBdr>
-          <w:top w:val="none" w:sz="0" w:space="0" w:color="auto"/>
-          <w:left w:val="none" w:sz="0" w:space="0" w:color="auto"/>
-          <w:bottom w:val="none" w:sz="0" w:space="0" w:color="auto"/>
-          <w:right w:val="none" w:sz="0" w:space="0" w:color="auto"/>
-          <w:between w:val="none" w:sz="0" w:space="0" w:color="auto"/>
-          <w:bar w:val="none" w:sz="0" w:color="auto"/>
-        </w:pBdr>
-        <w:suppressAutoHyphens/>
-        <w:autoSpaceDE w:val="0"/>
-        <w:autoSpaceDN w:val="0"/>
-        <w:spacing w:line="360" w:lineRule="auto"/>
-        <w:ind w:left="709"/>
-        <w:contextualSpacing w:val="0"/>
-        <w:jc w:val="both"/>
-        <w:rPr>
-          <w:b/>
-          <w:bCs/>
-          <w:sz w:val="28"/>
-          <w:szCs w:val="28"/>
-        </w:rPr>
-      </w:pPr>
-    </w:p>
-    <w:p>
-      <w:pPr>
-        <w:pStyle w:val="ab"/>
-        <w:widowControl w:val="0"/>
-        <w:numPr>
-          <w:ilvl w:val="0"/>
-          <w:numId w:val="12"/>
-        </w:numPr>
-        <w:pBdr>
-          <w:top w:val="none" w:sz="0" w:space="0" w:color="auto"/>
-          <w:left w:val="none" w:sz="0" w:space="0" w:color="auto"/>
-          <w:bottom w:val="none" w:sz="0" w:space="0" w:color="auto"/>
-          <w:right w:val="none" w:sz="0" w:space="0" w:color="auto"/>
-          <w:between w:val="none" w:sz="0" w:space="0" w:color="auto"/>
-          <w:bar w:val="none" w:sz="0" w:color="auto"/>
-        </w:pBdr>
-        <w:suppressAutoHyphens/>
-        <w:autoSpaceDE w:val="0"/>
-        <w:autoSpaceDN w:val="0"/>
-        <w:spacing w:line="360" w:lineRule="auto"/>
-        <w:ind w:left="0" w:firstLine="709"/>
-        <w:contextualSpacing w:val="0"/>
-        <w:jc w:val="both"/>
-        <w:rPr>
-          <w:b/>
-          <w:bCs/>
-          <w:sz w:val="28"/>
-          <w:szCs w:val="28"/>
-        </w:rPr>
-      </w:pPr>
-      <w:r>
-        <w:rPr>
-          <w:sz w:val="28"/>
-          <w:szCs w:val="28"/>
-        </w:rPr>
-        <w:lastRenderedPageBreak/>
-        <w:t xml:space="preserve">Разрешение экрана: </w:t>
-      </w:r>
-      <w:r>
-        <w:rPr>
-          <w:sz w:val="28"/>
-          <w:szCs w:val="28"/>
-        </w:rPr>
-        <w:t>Любое разрешение не менее 1024×768.</w:t>
-      </w:r>
-    </w:p>
-    <w:p>
-      <w:pPr>
-        <w:pStyle w:val="ab"/>
-        <w:widowControl w:val="0"/>
-        <w:numPr>
-          <w:ilvl w:val="0"/>
-          <w:numId w:val="12"/>
-        </w:numPr>
-        <w:pBdr>
-          <w:top w:val="none" w:sz="0" w:space="0" w:color="auto"/>
-          <w:left w:val="none" w:sz="0" w:space="0" w:color="auto"/>
-          <w:bottom w:val="none" w:sz="0" w:space="0" w:color="auto"/>
-          <w:right w:val="none" w:sz="0" w:space="0" w:color="auto"/>
-          <w:between w:val="none" w:sz="0" w:space="0" w:color="auto"/>
-          <w:bar w:val="none" w:sz="0" w:color="auto"/>
-        </w:pBdr>
-        <w:suppressAutoHyphens/>
-        <w:autoSpaceDE w:val="0"/>
-        <w:autoSpaceDN w:val="0"/>
-        <w:spacing w:line="360" w:lineRule="auto"/>
-        <w:ind w:left="0" w:firstLine="709"/>
-        <w:contextualSpacing w:val="0"/>
-        <w:jc w:val="both"/>
-        <w:rPr>
-          <w:b/>
-          <w:bCs/>
-          <w:sz w:val="28"/>
-          <w:szCs w:val="28"/>
-        </w:rPr>
-      </w:pPr>
-      <w:r>
-        <w:rPr>
-          <w:sz w:val="28"/>
-          <w:szCs w:val="28"/>
-        </w:rPr>
-        <w:t>Память: 1 Gb</w:t>
-      </w:r>
-    </w:p>
-    <w:p>
-      <w:pPr>
-        <w:spacing w:after="100"/>
-        <w:ind w:firstLine="902"/>
-        <w:jc w:val="both"/>
-        <w:rPr>
-          <w:sz w:val="28"/>
-          <w:szCs w:val="28"/>
-        </w:rPr>
-      </w:pPr>
-    </w:p>
-    <w:p>
-      <w:pPr>
-        <w:spacing w:after="100"/>
-        <w:ind w:firstLine="709"/>
-        <w:jc w:val="both"/>
-      </w:pPr>
-      <w:r>
-        <w:rPr>
-          <w:b/>
-          <w:bCs/>
-          <w:sz w:val="28"/>
-          <w:szCs w:val="28"/>
-        </w:rPr>
-        <w:t>3.</w:t>
-      </w:r>
-      <w:r>
-        <w:rPr>
-          <w:b/>
-          <w:bCs/>
-          <w:sz w:val="28"/>
-          <w:szCs w:val="28"/>
-        </w:rPr>
-        <w:t>4</w:t>
-      </w:r>
-      <w:r>
-        <w:rPr>
-          <w:b/>
-          <w:bCs/>
-          <w:sz w:val="28"/>
-          <w:szCs w:val="28"/>
-        </w:rPr>
-        <w:t xml:space="preserve">  Требования к информационной и программной совместимости</w:t>
-      </w:r>
-    </w:p>
-    <w:p>
-      <w:pPr>
-        <w:ind w:firstLine="900"/>
-        <w:jc w:val="both"/>
-      </w:pPr>
-    </w:p>
-    <w:p>
-      <w:pPr>
-        <w:spacing w:line="480" w:lineRule="auto"/>
-        <w:ind w:left="852" w:right="170"/>
-        <w:jc w:val="both"/>
-        <w:rPr>
-          <w:b/>
-          <w:bCs/>
-          <w:sz w:val="28"/>
-          <w:szCs w:val="28"/>
-        </w:rPr>
-      </w:pPr>
-      <w:r>
-        <w:rPr>
-          <w:b/>
-          <w:bCs/>
-          <w:sz w:val="28"/>
-          <w:szCs w:val="28"/>
-        </w:rPr>
-        <w:t>3.</w:t>
-      </w:r>
-      <w:r>
-        <w:rPr>
-          <w:b/>
-          <w:bCs/>
-          <w:sz w:val="28"/>
-          <w:szCs w:val="28"/>
-        </w:rPr>
-        <w:t>4</w:t>
-      </w:r>
-      <w:r>
-        <w:rPr>
-          <w:b/>
-          <w:bCs/>
-          <w:sz w:val="28"/>
-          <w:szCs w:val="28"/>
-        </w:rPr>
-        <w:t>.1 Требования к информационным структурам и методам решения</w:t>
+          <w:sz w:val="28"/>
+          <w:szCs w:val="28"/>
+        </w:rPr>
+      </w:pPr>
+      <w:r>
+        <w:rPr>
+          <w:sz w:val="28"/>
+          <w:szCs w:val="28"/>
+        </w:rPr>
+        <w:t xml:space="preserve">Пользовательский интерфейс должен быть интуитивно понятным. </w:t>
       </w:r>
     </w:p>
     <w:p>
@@ -1407,7 +1302,7 @@
           <w:sz w:val="28"/>
           <w:szCs w:val="28"/>
         </w:rPr>
-        <w:t xml:space="preserve">Пользовательский интерфейс должен быть интуитивно понятным. </w:t>
+        <w:t>ПО должно соответствовать всем установленным требованиям к программному продукту, которые указаны в задании выполнения курсового проекта.</w:t>
       </w:r>
     </w:p>
     <w:p>
@@ -1421,30 +1316,11 @@
           <w:szCs w:val="28"/>
         </w:rPr>
       </w:pPr>
-      <w:r>
-        <w:rPr>
-          <w:sz w:val="28"/>
-          <w:szCs w:val="28"/>
-        </w:rPr>
-        <w:t>ПО должно соответствовать всем установленным требованиям к программному продукту, которые указаны в задании выполнения курсового проекта.</w:t>
-      </w:r>
-    </w:p>
-    <w:p>
-      <w:pPr>
-        <w:suppressAutoHyphens/>
+    </w:p>
+    <w:p>
+      <w:pPr>
         <w:spacing w:line="360" w:lineRule="auto"/>
         <w:ind w:firstLine="709"/>
-        <w:jc w:val="both"/>
-        <w:rPr>
-          <w:sz w:val="28"/>
-          <w:szCs w:val="28"/>
-        </w:rPr>
-      </w:pPr>
-    </w:p>
-    <w:p>
-      <w:pPr>
-        <w:spacing w:line="480" w:lineRule="auto"/>
-        <w:ind w:left="852" w:right="170"/>
         <w:jc w:val="both"/>
         <w:rPr>
           <w:b/>
@@ -1626,7 +1502,9 @@
           <w:ilvl w:val="0"/>
           <w:numId w:val="11"/>
         </w:numPr>
-        <w:jc w:val="left"/>
+        <w:spacing w:line="360" w:lineRule="auto"/>
+        <w:ind w:left="0" w:right="0" w:firstLine="709"/>
+        <w:jc w:val="both"/>
       </w:pPr>
       <w:r>
         <w:rPr>
@@ -1735,8 +1613,9 @@
     <w:p>
       <w:pPr>
         <w:pStyle w:val="2"/>
-        <w:ind w:left="0" w:right="193" w:firstLine="709"/>
-        <w:jc w:val="left"/>
+        <w:spacing w:line="360" w:lineRule="auto"/>
+        <w:ind w:left="0" w:right="0" w:firstLine="709"/>
+        <w:jc w:val="both"/>
       </w:pPr>
       <w:r>
         <w:lastRenderedPageBreak/>
@@ -1754,8 +1633,9 @@
     </w:p>
     <w:p>
       <w:pPr>
-        <w:spacing w:line="480" w:lineRule="auto"/>
+        <w:spacing w:line="360" w:lineRule="auto"/>
         <w:ind w:firstLine="709"/>
+        <w:jc w:val="both"/>
         <w:rPr>
           <w:b/>
           <w:bCs/>
@@ -1779,7 +1659,7 @@
           <w:sz w:val="28"/>
           <w:szCs w:val="28"/>
         </w:rPr>
-        <w:t>.1</w:t>
+        <w:t>.1 Стадия</w:t>
       </w:r>
       <w:r>
         <w:rPr>
@@ -1788,7 +1668,7 @@
           <w:sz w:val="28"/>
           <w:szCs w:val="28"/>
         </w:rPr>
-        <w:t xml:space="preserve">  Стадия разработки «Технический проект»</w:t>
+        <w:t xml:space="preserve"> разработки «Технический проект»</w:t>
       </w:r>
     </w:p>
     <w:p>
@@ -1798,8 +1678,7 @@
           <w:ilvl w:val="0"/>
           <w:numId w:val="2"/>
         </w:numPr>
-        <w:spacing w:line="240" w:lineRule="auto"/>
-        <w:ind w:left="1134"/>
+        <w:ind w:left="0" w:right="0" w:firstLine="709"/>
         <w:jc w:val="both"/>
       </w:pPr>
       <w:r>
@@ -1813,8 +1692,7 @@
           <w:ilvl w:val="0"/>
           <w:numId w:val="2"/>
         </w:numPr>
-        <w:spacing w:line="240" w:lineRule="auto"/>
-        <w:ind w:left="1134"/>
+        <w:ind w:left="0" w:right="0" w:firstLine="709"/>
         <w:jc w:val="both"/>
       </w:pPr>
       <w:r>
@@ -1828,8 +1706,7 @@
           <w:ilvl w:val="0"/>
           <w:numId w:val="2"/>
         </w:numPr>
-        <w:spacing w:line="240" w:lineRule="auto"/>
-        <w:ind w:left="1134"/>
+        <w:ind w:left="0" w:right="0" w:firstLine="709"/>
         <w:jc w:val="both"/>
       </w:pPr>
       <w:r>
@@ -1843,8 +1720,7 @@
           <w:ilvl w:val="0"/>
           <w:numId w:val="2"/>
         </w:numPr>
-        <w:spacing w:line="240" w:lineRule="auto"/>
-        <w:ind w:left="1134"/>
+        <w:ind w:left="0" w:right="0" w:firstLine="709"/>
         <w:jc w:val="both"/>
       </w:pPr>
       <w:r>
@@ -1858,8 +1734,7 @@
           <w:ilvl w:val="0"/>
           <w:numId w:val="2"/>
         </w:numPr>
-        <w:spacing w:line="240" w:lineRule="auto"/>
-        <w:ind w:left="1134"/>
+        <w:ind w:left="0" w:right="0" w:firstLine="709"/>
         <w:jc w:val="both"/>
       </w:pPr>
       <w:r>
@@ -1873,8 +1748,7 @@
           <w:ilvl w:val="0"/>
           <w:numId w:val="2"/>
         </w:numPr>
-        <w:spacing w:line="240" w:lineRule="auto"/>
-        <w:ind w:left="1134"/>
+        <w:ind w:left="0" w:right="0" w:firstLine="709"/>
         <w:jc w:val="both"/>
         <w:rPr>
           <w:shd w:val="clear" w:color="auto" w:fill="FFFFFF"/>
@@ -1896,8 +1770,9 @@
     </w:p>
     <w:p>
       <w:pPr>
-        <w:spacing w:line="480" w:lineRule="auto"/>
+        <w:spacing w:line="360" w:lineRule="auto"/>
         <w:ind w:firstLine="709"/>
+        <w:jc w:val="both"/>
         <w:rPr>
           <w:b/>
           <w:bCs/>
@@ -1911,7 +1786,6 @@
           <w:bCs/>
           <w:sz w:val="28"/>
           <w:szCs w:val="28"/>
-          <w:lang w:val="en-US"/>
         </w:rPr>
         <w:t>5</w:t>
       </w:r>
@@ -1922,142 +1796,16 @@
           <w:sz w:val="28"/>
           <w:szCs w:val="28"/>
         </w:rPr>
-        <w:t>.2  Стадия разработки «Рабочий проект»</w:t>
-      </w:r>
-    </w:p>
-    <w:p>
-      <w:pPr>
-        <w:pStyle w:val="a8"/>
-        <w:numPr>
-          <w:ilvl w:val="0"/>
-          <w:numId w:val="4"/>
-        </w:numPr>
-        <w:spacing w:line="240" w:lineRule="auto"/>
-        <w:ind w:left="1134" w:hanging="425"/>
-      </w:pPr>
-      <w:r>
-        <w:t>Программирование и отладка программы;</w:t>
-      </w:r>
-    </w:p>
-    <w:p>
-      <w:pPr>
-        <w:pStyle w:val="a8"/>
-        <w:numPr>
-          <w:ilvl w:val="0"/>
-          <w:numId w:val="4"/>
-        </w:numPr>
-        <w:spacing w:line="240" w:lineRule="auto"/>
-        <w:ind w:left="1134" w:hanging="425"/>
-        <w:jc w:val="both"/>
-      </w:pPr>
-      <w:r>
-        <w:t>Разработка программных документов</w:t>
-      </w:r>
-      <w:r>
-        <w:t xml:space="preserve"> в соответствии с ГОСТами</w:t>
-      </w:r>
-      <w:r>
-        <w:t>;</w:t>
-      </w:r>
-    </w:p>
-    <w:p>
-      <w:pPr>
-        <w:pStyle w:val="a8"/>
-        <w:numPr>
-          <w:ilvl w:val="0"/>
-          <w:numId w:val="4"/>
-        </w:numPr>
-        <w:spacing w:line="240" w:lineRule="auto"/>
-        <w:ind w:left="1134" w:hanging="425"/>
-        <w:jc w:val="both"/>
-      </w:pPr>
-      <w:r>
-        <w:t>Тестирование приложения, р</w:t>
-      </w:r>
-      <w:r>
-        <w:t>азработка</w:t>
-      </w:r>
-      <w:r>
-        <w:rPr>
-          <w:shd w:val="clear" w:color="auto" w:fill="FFFFFF"/>
-        </w:rPr>
-        <w:t xml:space="preserve"> </w:t>
-      </w:r>
-      <w:r>
-        <w:rPr>
-          <w:shd w:val="clear" w:color="auto" w:fill="FFFFFF"/>
-        </w:rPr>
-        <w:t>тест-кейсов</w:t>
-      </w:r>
-      <w:r>
-        <w:t>;</w:t>
-      </w:r>
-    </w:p>
-    <w:p>
-      <w:pPr>
-        <w:pStyle w:val="a8"/>
-        <w:numPr>
-          <w:ilvl w:val="0"/>
-          <w:numId w:val="4"/>
-        </w:numPr>
-        <w:spacing w:line="240" w:lineRule="auto"/>
-        <w:ind w:left="1134" w:hanging="425"/>
-        <w:jc w:val="both"/>
-      </w:pPr>
-      <w:r>
-        <w:t xml:space="preserve">Корректировка программы и программной документации по результатам </w:t>
-      </w:r>
-      <w:r>
-        <w:t>тестирования</w:t>
-      </w:r>
-      <w:r>
-        <w:t>.</w:t>
-      </w:r>
-    </w:p>
-    <w:p>
-      <w:pPr>
-        <w:pStyle w:val="a8"/>
-        <w:ind w:left="357" w:right="170" w:firstLine="709"/>
-        <w:jc w:val="both"/>
-      </w:pPr>
-    </w:p>
-    <w:p>
-      <w:pPr>
-        <w:pStyle w:val="a8"/>
-        <w:spacing w:line="240" w:lineRule="auto"/>
-        <w:ind w:left="360" w:right="170" w:firstLine="540"/>
-        <w:jc w:val="both"/>
-      </w:pPr>
-    </w:p>
-    <w:p>
-      <w:pPr>
-        <w:spacing w:line="480" w:lineRule="auto"/>
-        <w:ind w:firstLine="709"/>
+        <w:t>.2 Стадия</w:t>
+      </w:r>
+      <w:r>
         <w:rPr>
           <w:b/>
           <w:bCs/>
           <w:sz w:val="28"/>
           <w:szCs w:val="28"/>
         </w:rPr>
-      </w:pPr>
-      <w:r>
-        <w:rPr>
-          <w:b/>
-          <w:bCs/>
-          <w:sz w:val="28"/>
-          <w:szCs w:val="28"/>
-          <w:lang w:val="en-US"/>
-        </w:rPr>
-        <w:t>5</w:t>
-      </w:r>
-      <w:r>
-        <w:rPr>
-          <w:b/>
-          <w:bCs/>
-          <w:sz w:val="28"/>
-          <w:szCs w:val="28"/>
-        </w:rPr>
-        <w:t>.3  Стадия разработки «Внедрение»</w:t>
+        <w:t xml:space="preserve"> разработки «Рабочий проект»</w:t>
       </w:r>
     </w:p>
     <w:p>
@@ -2067,7 +1815,190 @@
           <w:ilvl w:val="0"/>
           <w:numId w:val="2"/>
         </w:numPr>
+        <w:ind w:left="0" w:right="0" w:firstLine="709"/>
+        <w:jc w:val="both"/>
+        <w:rPr>
+          <w:shd w:val="clear" w:color="auto" w:fill="FFFFFF"/>
+        </w:rPr>
+      </w:pPr>
+      <w:r>
+        <w:rPr>
+          <w:shd w:val="clear" w:color="auto" w:fill="FFFFFF"/>
+        </w:rPr>
+        <w:t>Программирование и отладка программы;</w:t>
+      </w:r>
+    </w:p>
+    <w:p>
+      <w:pPr>
+        <w:pStyle w:val="a8"/>
+        <w:numPr>
+          <w:ilvl w:val="0"/>
+          <w:numId w:val="2"/>
+        </w:numPr>
+        <w:ind w:left="0" w:right="0" w:firstLine="709"/>
+        <w:jc w:val="both"/>
+        <w:rPr>
+          <w:shd w:val="clear" w:color="auto" w:fill="FFFFFF"/>
+        </w:rPr>
+      </w:pPr>
+      <w:r>
+        <w:rPr>
+          <w:shd w:val="clear" w:color="auto" w:fill="FFFFFF"/>
+        </w:rPr>
+        <w:t>Разработка программных документов</w:t>
+      </w:r>
+      <w:r>
+        <w:rPr>
+          <w:shd w:val="clear" w:color="auto" w:fill="FFFFFF"/>
+        </w:rPr>
+        <w:t xml:space="preserve"> в соответствии с ГОСТами</w:t>
+      </w:r>
+      <w:r>
+        <w:rPr>
+          <w:shd w:val="clear" w:color="auto" w:fill="FFFFFF"/>
+        </w:rPr>
+        <w:t>;</w:t>
+      </w:r>
+    </w:p>
+    <w:p>
+      <w:pPr>
+        <w:pStyle w:val="a8"/>
+        <w:numPr>
+          <w:ilvl w:val="0"/>
+          <w:numId w:val="2"/>
+        </w:numPr>
+        <w:ind w:left="0" w:right="0" w:firstLine="709"/>
+        <w:jc w:val="both"/>
+        <w:rPr>
+          <w:shd w:val="clear" w:color="auto" w:fill="FFFFFF"/>
+        </w:rPr>
+      </w:pPr>
+      <w:r>
+        <w:rPr>
+          <w:shd w:val="clear" w:color="auto" w:fill="FFFFFF"/>
+        </w:rPr>
+        <w:t>Тестирование приложения, р</w:t>
+      </w:r>
+      <w:r>
+        <w:rPr>
+          <w:shd w:val="clear" w:color="auto" w:fill="FFFFFF"/>
+        </w:rPr>
+        <w:t>азработка</w:t>
+      </w:r>
+      <w:r>
+        <w:rPr>
+          <w:shd w:val="clear" w:color="auto" w:fill="FFFFFF"/>
+        </w:rPr>
+        <w:t xml:space="preserve"> </w:t>
+      </w:r>
+      <w:r>
+        <w:rPr>
+          <w:shd w:val="clear" w:color="auto" w:fill="FFFFFF"/>
+        </w:rPr>
+        <w:t>тест-кейсов</w:t>
+      </w:r>
+      <w:r>
+        <w:rPr>
+          <w:shd w:val="clear" w:color="auto" w:fill="FFFFFF"/>
+        </w:rPr>
+        <w:t>;</w:t>
+      </w:r>
+    </w:p>
+    <w:p>
+      <w:pPr>
+        <w:pStyle w:val="a8"/>
+        <w:numPr>
+          <w:ilvl w:val="0"/>
+          <w:numId w:val="2"/>
+        </w:numPr>
+        <w:ind w:left="0" w:right="0" w:firstLine="709"/>
+        <w:jc w:val="both"/>
+        <w:rPr>
+          <w:shd w:val="clear" w:color="auto" w:fill="FFFFFF"/>
+        </w:rPr>
+      </w:pPr>
+      <w:r>
+        <w:rPr>
+          <w:shd w:val="clear" w:color="auto" w:fill="FFFFFF"/>
+        </w:rPr>
+        <w:t xml:space="preserve">Корректировка программы и программной документации по результатам </w:t>
+      </w:r>
+      <w:r>
+        <w:rPr>
+          <w:shd w:val="clear" w:color="auto" w:fill="FFFFFF"/>
+        </w:rPr>
+        <w:t>тестирования</w:t>
+      </w:r>
+      <w:r>
+        <w:rPr>
+          <w:shd w:val="clear" w:color="auto" w:fill="FFFFFF"/>
+        </w:rPr>
+        <w:t>.</w:t>
+      </w:r>
+    </w:p>
+    <w:p>
+      <w:pPr>
+        <w:pStyle w:val="a8"/>
+        <w:ind w:left="357" w:right="170" w:firstLine="709"/>
+        <w:jc w:val="both"/>
+      </w:pPr>
+    </w:p>
+    <w:p>
+      <w:pPr>
+        <w:pStyle w:val="a8"/>
         <w:spacing w:line="240" w:lineRule="auto"/>
+        <w:ind w:left="360" w:right="170" w:firstLine="540"/>
+        <w:jc w:val="both"/>
+      </w:pPr>
+    </w:p>
+    <w:p>
+      <w:pPr>
+        <w:spacing w:line="360" w:lineRule="auto"/>
+        <w:ind w:firstLine="709"/>
+        <w:jc w:val="both"/>
+        <w:rPr>
+          <w:b/>
+          <w:bCs/>
+          <w:sz w:val="28"/>
+          <w:szCs w:val="28"/>
+        </w:rPr>
+      </w:pPr>
+      <w:r>
+        <w:rPr>
+          <w:b/>
+          <w:bCs/>
+          <w:sz w:val="28"/>
+          <w:szCs w:val="28"/>
+        </w:rPr>
+        <w:t>5</w:t>
+      </w:r>
+      <w:r>
+        <w:rPr>
+          <w:b/>
+          <w:bCs/>
+          <w:sz w:val="28"/>
+          <w:szCs w:val="28"/>
+        </w:rPr>
+        <w:t>.3 Стадия</w:t>
+      </w:r>
+      <w:r>
+        <w:rPr>
+          <w:b/>
+          <w:bCs/>
+          <w:sz w:val="28"/>
+          <w:szCs w:val="28"/>
+        </w:rPr>
+        <w:t xml:space="preserve"> разработки «Внедрение»</w:t>
+      </w:r>
+    </w:p>
+    <w:p>
+      <w:pPr>
+        <w:pStyle w:val="a8"/>
+        <w:numPr>
+          <w:ilvl w:val="0"/>
+          <w:numId w:val="2"/>
+        </w:numPr>
+        <w:ind w:left="0" w:right="0" w:firstLine="709"/>
         <w:jc w:val="both"/>
         <w:rPr>
           <w:shd w:val="clear" w:color="auto" w:fill="FFFFFF"/>
@@ -2097,7 +2028,8 @@
     <w:p>
       <w:pPr>
         <w:pStyle w:val="2"/>
-        <w:ind w:left="0" w:firstLine="709"/>
+        <w:spacing w:line="360" w:lineRule="auto"/>
+        <w:ind w:left="0" w:right="0" w:firstLine="709"/>
         <w:jc w:val="left"/>
       </w:pPr>
       <w:r>
@@ -2130,21 +2062,7 @@
           <w:sz w:val="28"/>
           <w:szCs w:val="28"/>
         </w:rPr>
-        <w:t xml:space="preserve">В целях обеспечения информационной безопасности </w:t>
-      </w:r>
-      <w:r>
-        <w:rPr>
-          <w:sz w:val="28"/>
-          <w:szCs w:val="28"/>
-        </w:rPr>
-        <w:t>необходимо обеспечить</w:t>
-      </w:r>
-      <w:r>
-        <w:rPr>
-          <w:sz w:val="28"/>
-          <w:szCs w:val="28"/>
-        </w:rPr>
-        <w:t>:</w:t>
+        <w:t>В целях обеспечения информационной безопасности необходимо обеспечить:</w:t>
       </w:r>
     </w:p>
     <w:p>
@@ -2214,14 +2132,7 @@
           <w:sz w:val="28"/>
           <w:szCs w:val="28"/>
         </w:rPr>
-        <w:t>отлаженных</w:t>
-      </w:r>
-      <w:r>
-        <w:rPr>
-          <w:sz w:val="28"/>
-          <w:szCs w:val="28"/>
-        </w:rPr>
-        <w:t xml:space="preserve"> и актуальных общеизвестных криптографических алгоритмов.</w:t>
+        <w:t>отлаженных и актуальных общеизвестных криптографических алгоритмов.</w:t>
       </w:r>
     </w:p>
     <w:p>
@@ -2271,7 +2182,7 @@
         <w:pStyle w:val="ab"/>
         <w:numPr>
           <w:ilvl w:val="0"/>
-          <w:numId w:val="17"/>
+          <w:numId w:val="22"/>
         </w:numPr>
         <w:spacing w:line="360" w:lineRule="auto"/>
         <w:ind w:left="0" w:firstLine="709"/>
@@ -2294,7 +2205,7 @@
         <w:pStyle w:val="ab"/>
         <w:numPr>
           <w:ilvl w:val="0"/>
-          <w:numId w:val="17"/>
+          <w:numId w:val="22"/>
         </w:numPr>
         <w:spacing w:line="360" w:lineRule="auto"/>
         <w:ind w:left="0" w:firstLine="709"/>
@@ -2317,7 +2228,7 @@
         <w:pStyle w:val="ab"/>
         <w:numPr>
           <w:ilvl w:val="0"/>
-          <w:numId w:val="17"/>
+          <w:numId w:val="22"/>
         </w:numPr>
         <w:spacing w:line="360" w:lineRule="auto"/>
         <w:ind w:left="0" w:firstLine="709"/>
@@ -2340,7 +2251,7 @@
         <w:pStyle w:val="ab"/>
         <w:numPr>
           <w:ilvl w:val="0"/>
-          <w:numId w:val="17"/>
+          <w:numId w:val="22"/>
         </w:numPr>
         <w:spacing w:line="360" w:lineRule="auto"/>
         <w:ind w:left="0" w:firstLine="709"/>
@@ -2391,7 +2302,7 @@
         <w:pStyle w:val="ab"/>
         <w:numPr>
           <w:ilvl w:val="0"/>
-          <w:numId w:val="17"/>
+          <w:numId w:val="22"/>
         </w:numPr>
         <w:spacing w:line="360" w:lineRule="auto"/>
         <w:ind w:left="0" w:firstLine="709"/>
@@ -2421,7 +2332,7 @@
         <w:pStyle w:val="ab"/>
         <w:numPr>
           <w:ilvl w:val="0"/>
-          <w:numId w:val="17"/>
+          <w:numId w:val="22"/>
         </w:numPr>
         <w:spacing w:line="360" w:lineRule="auto"/>
         <w:ind w:left="0" w:firstLine="709"/>
@@ -2508,8 +2419,6 @@
         </w:rPr>
         <w:t xml:space="preserve"> кода.</w:t>
       </w:r>
-      <w:bookmarkStart w:id="0" w:name="_GoBack"/>
-      <w:bookmarkEnd w:id="0"/>
     </w:p>
     <w:p>
       <w:pPr>
@@ -2529,8 +2438,8 @@
     <w:p>
       <w:pPr>
         <w:pStyle w:val="2"/>
-        <w:spacing w:before="120" w:line="240" w:lineRule="auto"/>
-        <w:ind w:left="0" w:right="193" w:firstLine="709"/>
+        <w:spacing w:line="360" w:lineRule="auto"/>
+        <w:ind w:left="0" w:right="0" w:firstLine="709"/>
         <w:jc w:val="left"/>
         <w:rPr>
           <w:rStyle w:val="a5"/>
@@ -2556,6 +2465,7 @@
     <w:p/>
     <w:p>
       <w:pPr>
+        <w:spacing w:line="360" w:lineRule="auto"/>
         <w:jc w:val="center"/>
       </w:pPr>
       <w:r>
@@ -2563,9 +2473,9 @@
           <w:noProof/>
         </w:rPr>
         <w:drawing>
-          <wp:inline distT="0" distB="0" distL="0" distR="0" wp14:anchorId="30C33A1B" wp14:editId="4C98DBC6">
-            <wp:extent cx="6193059" cy="5759450"/>
-            <wp:effectExtent l="0" t="0" r="0" b="0"/>
+          <wp:inline distT="0" distB="0" distL="0" distR="0" wp14:anchorId="30C33A1B" wp14:editId="32570820">
+            <wp:extent cx="5666759" cy="5269999"/>
+            <wp:effectExtent l="0" t="0" r="0" b="6985"/>
             <wp:docPr id="1" name="Рисунок 1"/>
             <wp:cNvGraphicFramePr>
               <a:graphicFrameLocks xmlns:a="http://schemas.openxmlformats.org/drawingml/2006/main" noChangeAspect="1"/>
@@ -2586,7 +2496,7 @@
                   <pic:spPr>
                     <a:xfrm>
                       <a:off x="0" y="0"/>
-                      <a:ext cx="6225854" cy="5789949"/>
+                      <a:ext cx="5703693" cy="5304347"/>
                     </a:xfrm>
                     <a:prstGeom prst="rect">
                       <a:avLst/>
@@ -2599,9 +2509,9 @@
         </w:drawing>
       </w:r>
     </w:p>
-    <w:p/>
-    <w:p>
-      <w:pPr>
+    <w:p>
+      <w:pPr>
+        <w:spacing w:line="360" w:lineRule="auto"/>
         <w:jc w:val="center"/>
         <w:rPr>
           <w:i/>
@@ -2679,15 +2589,20 @@
       </w:pPr>
     </w:p>
     <w:p>
+      <w:pPr>
+        <w:spacing w:line="360" w:lineRule="auto"/>
+        <w:jc w:val="center"/>
+      </w:pPr>
+      <w:bookmarkStart w:id="0" w:name="_GoBack"/>
       <w:r>
         <w:rPr>
           <w:noProof/>
         </w:rPr>
         <w:lastRenderedPageBreak/>
         <w:drawing>
-          <wp:inline distT="0" distB="0" distL="0" distR="0" wp14:anchorId="1F341D17" wp14:editId="2D4CACE2">
-            <wp:extent cx="6702203" cy="6692900"/>
-            <wp:effectExtent l="0" t="0" r="3810" b="0"/>
+          <wp:inline distT="0" distB="0" distL="0" distR="0" wp14:anchorId="1F341D17" wp14:editId="363F972F">
+            <wp:extent cx="5926013" cy="5917787"/>
+            <wp:effectExtent l="0" t="0" r="0" b="6985"/>
             <wp:docPr id="3" name="Рисунок 3"/>
             <wp:cNvGraphicFramePr>
               <a:graphicFrameLocks xmlns:a="http://schemas.openxmlformats.org/drawingml/2006/main" noChangeAspect="1"/>
@@ -2708,7 +2623,7 @@
                   <pic:spPr>
                     <a:xfrm>
                       <a:off x="0" y="0"/>
-                      <a:ext cx="6704140" cy="6694834"/>
+                      <a:ext cx="5931769" cy="5923535"/>
                     </a:xfrm>
                     <a:prstGeom prst="rect">
                       <a:avLst/>
@@ -2721,9 +2636,9 @@
         </w:drawing>
       </w:r>
     </w:p>
-    <w:p/>
-    <w:p>
-      <w:pPr>
+    <w:p>
+      <w:pPr>
+        <w:spacing w:line="360" w:lineRule="auto"/>
         <w:jc w:val="center"/>
         <w:rPr>
           <w:iCs/>
@@ -2821,6 +2736,7 @@
         </w:rPr>
         <w:t xml:space="preserve"> программы</w:t>
       </w:r>
+      <w:bookmarkEnd w:id="0"/>
     </w:p>
     <w:sectPr>
       <w:headerReference w:type="default" r:id="rId10"/>
@@ -2891,7 +2807,7 @@
       <w:rPr>
         <w:noProof/>
       </w:rPr>
-      <w:t>11</w:t>
+      <w:t>7</w:t>
     </w:r>
     <w:r>
       <w:fldChar w:fldCharType="end"/>
@@ -3197,6 +3113,232 @@
     </w:lvl>
   </w:abstractNum>
   <w:abstractNum w:abstractNumId="3" w15:restartNumberingAfterBreak="0">
+    <w:nsid w:val="0B765F1E"/>
+    <w:multiLevelType w:val="hybridMultilevel"/>
+    <w:tmpl w:val="9618B308"/>
+    <w:lvl w:ilvl="0" w:tplc="C85E417E">
+      <w:start w:val="1"/>
+      <w:numFmt w:val="bullet"/>
+      <w:lvlText w:val=""/>
+      <w:lvlJc w:val="left"/>
+      <w:pPr>
+        <w:ind w:left="1429" w:hanging="360"/>
+      </w:pPr>
+      <w:rPr>
+        <w:rFonts w:ascii="Symbol" w:hAnsi="Symbol" w:hint="default"/>
+      </w:rPr>
+    </w:lvl>
+    <w:lvl w:ilvl="1" w:tplc="04190003" w:tentative="1">
+      <w:start w:val="1"/>
+      <w:numFmt w:val="bullet"/>
+      <w:lvlText w:val="o"/>
+      <w:lvlJc w:val="left"/>
+      <w:pPr>
+        <w:ind w:left="2149" w:hanging="360"/>
+      </w:pPr>
+      <w:rPr>
+        <w:rFonts w:ascii="Courier New" w:hAnsi="Courier New" w:cs="Courier New" w:hint="default"/>
+      </w:rPr>
+    </w:lvl>
+    <w:lvl w:ilvl="2" w:tplc="04190005" w:tentative="1">
+      <w:start w:val="1"/>
+      <w:numFmt w:val="bullet"/>
+      <w:lvlText w:val=""/>
+      <w:lvlJc w:val="left"/>
+      <w:pPr>
+        <w:ind w:left="2869" w:hanging="360"/>
+      </w:pPr>
+      <w:rPr>
+        <w:rFonts w:ascii="Wingdings" w:hAnsi="Wingdings" w:hint="default"/>
+      </w:rPr>
+    </w:lvl>
+    <w:lvl w:ilvl="3" w:tplc="04190001" w:tentative="1">
+      <w:start w:val="1"/>
+      <w:numFmt w:val="bullet"/>
+      <w:lvlText w:val=""/>
+      <w:lvlJc w:val="left"/>
+      <w:pPr>
+        <w:ind w:left="3589" w:hanging="360"/>
+      </w:pPr>
+      <w:rPr>
+        <w:rFonts w:ascii="Symbol" w:hAnsi="Symbol" w:hint="default"/>
+      </w:rPr>
+    </w:lvl>
+    <w:lvl w:ilvl="4" w:tplc="04190003" w:tentative="1">
+      <w:start w:val="1"/>
+      <w:numFmt w:val="bullet"/>
+      <w:lvlText w:val="o"/>
+      <w:lvlJc w:val="left"/>
+      <w:pPr>
+        <w:ind w:left="4309" w:hanging="360"/>
+      </w:pPr>
+      <w:rPr>
+        <w:rFonts w:ascii="Courier New" w:hAnsi="Courier New" w:cs="Courier New" w:hint="default"/>
+      </w:rPr>
+    </w:lvl>
+    <w:lvl w:ilvl="5" w:tplc="04190005" w:tentative="1">
+      <w:start w:val="1"/>
+      <w:numFmt w:val="bullet"/>
+      <w:lvlText w:val=""/>
+      <w:lvlJc w:val="left"/>
+      <w:pPr>
+        <w:ind w:left="5029" w:hanging="360"/>
+      </w:pPr>
+      <w:rPr>
+        <w:rFonts w:ascii="Wingdings" w:hAnsi="Wingdings" w:hint="default"/>
+      </w:rPr>
+    </w:lvl>
+    <w:lvl w:ilvl="6" w:tplc="04190001" w:tentative="1">
+      <w:start w:val="1"/>
+      <w:numFmt w:val="bullet"/>
+      <w:lvlText w:val=""/>
+      <w:lvlJc w:val="left"/>
+      <w:pPr>
+        <w:ind w:left="5749" w:hanging="360"/>
+      </w:pPr>
+      <w:rPr>
+        <w:rFonts w:ascii="Symbol" w:hAnsi="Symbol" w:hint="default"/>
+      </w:rPr>
+    </w:lvl>
+    <w:lvl w:ilvl="7" w:tplc="04190003" w:tentative="1">
+      <w:start w:val="1"/>
+      <w:numFmt w:val="bullet"/>
+      <w:lvlText w:val="o"/>
+      <w:lvlJc w:val="left"/>
+      <w:pPr>
+        <w:ind w:left="6469" w:hanging="360"/>
+      </w:pPr>
+      <w:rPr>
+        <w:rFonts w:ascii="Courier New" w:hAnsi="Courier New" w:cs="Courier New" w:hint="default"/>
+      </w:rPr>
+    </w:lvl>
+    <w:lvl w:ilvl="8" w:tplc="04190005" w:tentative="1">
+      <w:start w:val="1"/>
+      <w:numFmt w:val="bullet"/>
+      <w:lvlText w:val=""/>
+      <w:lvlJc w:val="left"/>
+      <w:pPr>
+        <w:ind w:left="7189" w:hanging="360"/>
+      </w:pPr>
+      <w:rPr>
+        <w:rFonts w:ascii="Wingdings" w:hAnsi="Wingdings" w:hint="default"/>
+      </w:rPr>
+    </w:lvl>
+  </w:abstractNum>
+  <w:abstractNum w:abstractNumId="4" w15:restartNumberingAfterBreak="0">
+    <w:nsid w:val="0CE01D6A"/>
+    <w:multiLevelType w:val="hybridMultilevel"/>
+    <w:tmpl w:val="384C212C"/>
+    <w:lvl w:ilvl="0" w:tplc="C85E417E">
+      <w:start w:val="1"/>
+      <w:numFmt w:val="bullet"/>
+      <w:lvlText w:val=""/>
+      <w:lvlJc w:val="left"/>
+      <w:pPr>
+        <w:ind w:left="1429" w:hanging="360"/>
+      </w:pPr>
+      <w:rPr>
+        <w:rFonts w:ascii="Symbol" w:hAnsi="Symbol" w:hint="default"/>
+      </w:rPr>
+    </w:lvl>
+    <w:lvl w:ilvl="1" w:tplc="04190003" w:tentative="1">
+      <w:start w:val="1"/>
+      <w:numFmt w:val="bullet"/>
+      <w:lvlText w:val="o"/>
+      <w:lvlJc w:val="left"/>
+      <w:pPr>
+        <w:ind w:left="2149" w:hanging="360"/>
+      </w:pPr>
+      <w:rPr>
+        <w:rFonts w:ascii="Courier New" w:hAnsi="Courier New" w:cs="Courier New" w:hint="default"/>
+      </w:rPr>
+    </w:lvl>
+    <w:lvl w:ilvl="2" w:tplc="04190005" w:tentative="1">
+      <w:start w:val="1"/>
+      <w:numFmt w:val="bullet"/>
+      <w:lvlText w:val=""/>
+      <w:lvlJc w:val="left"/>
+      <w:pPr>
+        <w:ind w:left="2869" w:hanging="360"/>
+      </w:pPr>
+      <w:rPr>
+        <w:rFonts w:ascii="Wingdings" w:hAnsi="Wingdings" w:hint="default"/>
+      </w:rPr>
+    </w:lvl>
+    <w:lvl w:ilvl="3" w:tplc="04190001" w:tentative="1">
+      <w:start w:val="1"/>
+      <w:numFmt w:val="bullet"/>
+      <w:lvlText w:val=""/>
+      <w:lvlJc w:val="left"/>
+      <w:pPr>
+        <w:ind w:left="3589" w:hanging="360"/>
+      </w:pPr>
+      <w:rPr>
+        <w:rFonts w:ascii="Symbol" w:hAnsi="Symbol" w:hint="default"/>
+      </w:rPr>
+    </w:lvl>
+    <w:lvl w:ilvl="4" w:tplc="04190003" w:tentative="1">
+      <w:start w:val="1"/>
+      <w:numFmt w:val="bullet"/>
+      <w:lvlText w:val="o"/>
+      <w:lvlJc w:val="left"/>
+      <w:pPr>
+        <w:ind w:left="4309" w:hanging="360"/>
+      </w:pPr>
+      <w:rPr>
+        <w:rFonts w:ascii="Courier New" w:hAnsi="Courier New" w:cs="Courier New" w:hint="default"/>
+      </w:rPr>
+    </w:lvl>
+    <w:lvl w:ilvl="5" w:tplc="04190005" w:tentative="1">
+      <w:start w:val="1"/>
+      <w:numFmt w:val="bullet"/>
+      <w:lvlText w:val=""/>
+      <w:lvlJc w:val="left"/>
+      <w:pPr>
+        <w:ind w:left="5029" w:hanging="360"/>
+      </w:pPr>
+      <w:rPr>
+        <w:rFonts w:ascii="Wingdings" w:hAnsi="Wingdings" w:hint="default"/>
+      </w:rPr>
+    </w:lvl>
+    <w:lvl w:ilvl="6" w:tplc="04190001" w:tentative="1">
+      <w:start w:val="1"/>
+      <w:numFmt w:val="bullet"/>
+      <w:lvlText w:val=""/>
+      <w:lvlJc w:val="left"/>
+      <w:pPr>
+        <w:ind w:left="5749" w:hanging="360"/>
+      </w:pPr>
+      <w:rPr>
+        <w:rFonts w:ascii="Symbol" w:hAnsi="Symbol" w:hint="default"/>
+      </w:rPr>
+    </w:lvl>
+    <w:lvl w:ilvl="7" w:tplc="04190003" w:tentative="1">
+      <w:start w:val="1"/>
+      <w:numFmt w:val="bullet"/>
+      <w:lvlText w:val="o"/>
+      <w:lvlJc w:val="left"/>
+      <w:pPr>
+        <w:ind w:left="6469" w:hanging="360"/>
+      </w:pPr>
+      <w:rPr>
+        <w:rFonts w:ascii="Courier New" w:hAnsi="Courier New" w:cs="Courier New" w:hint="default"/>
+      </w:rPr>
+    </w:lvl>
+    <w:lvl w:ilvl="8" w:tplc="04190005" w:tentative="1">
+      <w:start w:val="1"/>
+      <w:numFmt w:val="bullet"/>
+      <w:lvlText w:val=""/>
+      <w:lvlJc w:val="left"/>
+      <w:pPr>
+        <w:ind w:left="7189" w:hanging="360"/>
+      </w:pPr>
+      <w:rPr>
+        <w:rFonts w:ascii="Wingdings" w:hAnsi="Wingdings" w:hint="default"/>
+      </w:rPr>
+    </w:lvl>
+  </w:abstractNum>
+  <w:abstractNum w:abstractNumId="5" w15:restartNumberingAfterBreak="0">
     <w:nsid w:val="12841781"/>
     <w:multiLevelType w:val="multilevel"/>
     <w:tmpl w:val="CA2A383E"/>
@@ -3309,7 +3451,7 @@
       </w:pPr>
     </w:lvl>
   </w:abstractNum>
-  <w:abstractNum w:abstractNumId="4" w15:restartNumberingAfterBreak="0">
+  <w:abstractNum w:abstractNumId="6" w15:restartNumberingAfterBreak="0">
     <w:nsid w:val="2A99751C"/>
     <w:multiLevelType w:val="hybridMultilevel"/>
     <w:tmpl w:val="F686F49A"/>
@@ -3422,7 +3564,7 @@
       </w:rPr>
     </w:lvl>
   </w:abstractNum>
-  <w:abstractNum w:abstractNumId="5" w15:restartNumberingAfterBreak="0">
+  <w:abstractNum w:abstractNumId="7" w15:restartNumberingAfterBreak="0">
     <w:nsid w:val="2B384795"/>
     <w:multiLevelType w:val="hybridMultilevel"/>
     <w:tmpl w:val="B2306DC6"/>
@@ -3796,13 +3938,13 @@
       </w:rPr>
     </w:lvl>
   </w:abstractNum>
-  <w:abstractNum w:abstractNumId="6" w15:restartNumberingAfterBreak="0">
+  <w:abstractNum w:abstractNumId="8" w15:restartNumberingAfterBreak="0">
     <w:nsid w:val="2C6A22CB"/>
     <w:multiLevelType w:val="hybridMultilevel"/>
     <w:tmpl w:val="B2306DC6"/>
     <w:numStyleLink w:val="10"/>
   </w:abstractNum>
-  <w:abstractNum w:abstractNumId="7" w15:restartNumberingAfterBreak="0">
+  <w:abstractNum w:abstractNumId="9" w15:restartNumberingAfterBreak="0">
     <w:nsid w:val="2D5838BE"/>
     <w:multiLevelType w:val="multilevel"/>
     <w:tmpl w:val="30D25EAC"/>
@@ -3939,7 +4081,7 @@
       </w:rPr>
     </w:lvl>
   </w:abstractNum>
-  <w:abstractNum w:abstractNumId="8" w15:restartNumberingAfterBreak="0">
+  <w:abstractNum w:abstractNumId="10" w15:restartNumberingAfterBreak="0">
     <w:nsid w:val="30EE5B83"/>
     <w:multiLevelType w:val="hybridMultilevel"/>
     <w:tmpl w:val="DC22B3C6"/>
@@ -4052,7 +4194,7 @@
       </w:rPr>
     </w:lvl>
   </w:abstractNum>
-  <w:abstractNum w:abstractNumId="9" w15:restartNumberingAfterBreak="0">
+  <w:abstractNum w:abstractNumId="11" w15:restartNumberingAfterBreak="0">
     <w:nsid w:val="36760D88"/>
     <w:multiLevelType w:val="hybridMultilevel"/>
     <w:tmpl w:val="267E3B00"/>
@@ -4141,7 +4283,7 @@
       </w:pPr>
     </w:lvl>
   </w:abstractNum>
-  <w:abstractNum w:abstractNumId="10" w15:restartNumberingAfterBreak="0">
+  <w:abstractNum w:abstractNumId="12" w15:restartNumberingAfterBreak="0">
     <w:nsid w:val="4133751B"/>
     <w:multiLevelType w:val="hybridMultilevel"/>
     <w:tmpl w:val="CDE096CC"/>
@@ -4254,13 +4396,13 @@
       </w:rPr>
     </w:lvl>
   </w:abstractNum>
-  <w:abstractNum w:abstractNumId="11" w15:restartNumberingAfterBreak="0">
+  <w:abstractNum w:abstractNumId="13" w15:restartNumberingAfterBreak="0">
     <w:nsid w:val="47100727"/>
     <w:multiLevelType w:val="hybridMultilevel"/>
     <w:tmpl w:val="1F96252C"/>
     <w:numStyleLink w:val="5"/>
   </w:abstractNum>
-  <w:abstractNum w:abstractNumId="12" w15:restartNumberingAfterBreak="0">
+  <w:abstractNum w:abstractNumId="14" w15:restartNumberingAfterBreak="0">
     <w:nsid w:val="4ADF7F2F"/>
     <w:multiLevelType w:val="multilevel"/>
     <w:tmpl w:val="AF783746"/>
@@ -4373,7 +4515,7 @@
       </w:rPr>
     </w:lvl>
   </w:abstractNum>
-  <w:abstractNum w:abstractNumId="13" w15:restartNumberingAfterBreak="0">
+  <w:abstractNum w:abstractNumId="15" w15:restartNumberingAfterBreak="0">
     <w:nsid w:val="5F9A5813"/>
     <w:multiLevelType w:val="hybridMultilevel"/>
     <w:tmpl w:val="39FE0D10"/>
@@ -4463,7 +4605,7 @@
       </w:pPr>
     </w:lvl>
   </w:abstractNum>
-  <w:abstractNum w:abstractNumId="14" w15:restartNumberingAfterBreak="0">
+  <w:abstractNum w:abstractNumId="16" w15:restartNumberingAfterBreak="0">
     <w:nsid w:val="65AD783B"/>
     <w:multiLevelType w:val="hybridMultilevel"/>
     <w:tmpl w:val="6DA023DC"/>
@@ -4829,7 +4971,7 @@
       </w:rPr>
     </w:lvl>
   </w:abstractNum>
-  <w:abstractNum w:abstractNumId="15" w15:restartNumberingAfterBreak="0">
+  <w:abstractNum w:abstractNumId="17" w15:restartNumberingAfterBreak="0">
     <w:nsid w:val="696E7D7B"/>
     <w:multiLevelType w:val="hybridMultilevel"/>
     <w:tmpl w:val="52BC6D7A"/>
@@ -4942,7 +5084,7 @@
       </w:rPr>
     </w:lvl>
   </w:abstractNum>
-  <w:abstractNum w:abstractNumId="16" w15:restartNumberingAfterBreak="0">
+  <w:abstractNum w:abstractNumId="18" w15:restartNumberingAfterBreak="0">
     <w:nsid w:val="6C73385D"/>
     <w:multiLevelType w:val="hybridMultilevel"/>
     <w:tmpl w:val="16704966"/>
@@ -5031,7 +5173,7 @@
       </w:pPr>
     </w:lvl>
   </w:abstractNum>
-  <w:abstractNum w:abstractNumId="17" w15:restartNumberingAfterBreak="0">
+  <w:abstractNum w:abstractNumId="19" w15:restartNumberingAfterBreak="0">
     <w:nsid w:val="74C27F04"/>
     <w:multiLevelType w:val="hybridMultilevel"/>
     <w:tmpl w:val="0E28934C"/>
@@ -5117,7 +5259,120 @@
       </w:pPr>
     </w:lvl>
   </w:abstractNum>
-  <w:abstractNum w:abstractNumId="18" w15:restartNumberingAfterBreak="0">
+  <w:abstractNum w:abstractNumId="20" w15:restartNumberingAfterBreak="0">
+    <w:nsid w:val="76D9287A"/>
+    <w:multiLevelType w:val="multilevel"/>
+    <w:tmpl w:val="F6C45DEC"/>
+    <w:lvl w:ilvl="0">
+      <w:start w:val="3"/>
+      <w:numFmt w:val="decimal"/>
+      <w:lvlText w:val="%1"/>
+      <w:lvlJc w:val="left"/>
+      <w:pPr>
+        <w:ind w:left="360" w:hanging="360"/>
+      </w:pPr>
+      <w:rPr>
+        <w:rFonts w:hint="default"/>
+      </w:rPr>
+    </w:lvl>
+    <w:lvl w:ilvl="1">
+      <w:start w:val="2"/>
+      <w:numFmt w:val="decimal"/>
+      <w:lvlText w:val="%1.%2"/>
+      <w:lvlJc w:val="left"/>
+      <w:pPr>
+        <w:ind w:left="1429" w:hanging="360"/>
+      </w:pPr>
+      <w:rPr>
+        <w:rFonts w:hint="default"/>
+      </w:rPr>
+    </w:lvl>
+    <w:lvl w:ilvl="2">
+      <w:start w:val="1"/>
+      <w:numFmt w:val="decimal"/>
+      <w:lvlText w:val="%1.%2.%3"/>
+      <w:lvlJc w:val="left"/>
+      <w:pPr>
+        <w:ind w:left="2858" w:hanging="720"/>
+      </w:pPr>
+      <w:rPr>
+        <w:rFonts w:hint="default"/>
+      </w:rPr>
+    </w:lvl>
+    <w:lvl w:ilvl="3">
+      <w:start w:val="1"/>
+      <w:numFmt w:val="decimal"/>
+      <w:lvlText w:val="%1.%2.%3.%4"/>
+      <w:lvlJc w:val="left"/>
+      <w:pPr>
+        <w:ind w:left="4287" w:hanging="1080"/>
+      </w:pPr>
+      <w:rPr>
+        <w:rFonts w:hint="default"/>
+      </w:rPr>
+    </w:lvl>
+    <w:lvl w:ilvl="4">
+      <w:start w:val="1"/>
+      <w:numFmt w:val="decimal"/>
+      <w:lvlText w:val="%1.%2.%3.%4.%5"/>
+      <w:lvlJc w:val="left"/>
+      <w:pPr>
+        <w:ind w:left="5356" w:hanging="1080"/>
+      </w:pPr>
+      <w:rPr>
+        <w:rFonts w:hint="default"/>
+      </w:rPr>
+    </w:lvl>
+    <w:lvl w:ilvl="5">
+      <w:start w:val="1"/>
+      <w:numFmt w:val="decimal"/>
+      <w:lvlText w:val="%1.%2.%3.%4.%5.%6"/>
+      <w:lvlJc w:val="left"/>
+      <w:pPr>
+        <w:ind w:left="6785" w:hanging="1440"/>
+      </w:pPr>
+      <w:rPr>
+        <w:rFonts w:hint="default"/>
+      </w:rPr>
+    </w:lvl>
+    <w:lvl w:ilvl="6">
+      <w:start w:val="1"/>
+      <w:numFmt w:val="decimal"/>
+      <w:lvlText w:val="%1.%2.%3.%4.%5.%6.%7"/>
+      <w:lvlJc w:val="left"/>
+      <w:pPr>
+        <w:ind w:left="7854" w:hanging="1440"/>
+      </w:pPr>
+      <w:rPr>
+        <w:rFonts w:hint="default"/>
+      </w:rPr>
+    </w:lvl>
+    <w:lvl w:ilvl="7">
+      <w:start w:val="1"/>
+      <w:numFmt w:val="decimal"/>
+      <w:lvlText w:val="%1.%2.%3.%4.%5.%6.%7.%8"/>
+      <w:lvlJc w:val="left"/>
+      <w:pPr>
+        <w:ind w:left="9283" w:hanging="1800"/>
+      </w:pPr>
+      <w:rPr>
+        <w:rFonts w:hint="default"/>
+      </w:rPr>
+    </w:lvl>
+    <w:lvl w:ilvl="8">
+      <w:start w:val="1"/>
+      <w:numFmt w:val="decimal"/>
+      <w:lvlText w:val="%1.%2.%3.%4.%5.%6.%7.%8.%9"/>
+      <w:lvlJc w:val="left"/>
+      <w:pPr>
+        <w:ind w:left="10712" w:hanging="2160"/>
+      </w:pPr>
+      <w:rPr>
+        <w:rFonts w:hint="default"/>
+      </w:rPr>
+    </w:lvl>
+  </w:abstractNum>
+  <w:abstractNum w:abstractNumId="21" w15:restartNumberingAfterBreak="0">
     <w:nsid w:val="76DF1B8C"/>
     <w:multiLevelType w:val="hybridMultilevel"/>
     <w:tmpl w:val="1F96252C"/>
@@ -5481,61 +5736,70 @@
     </w:lvl>
   </w:abstractNum>
   <w:num w:numId="1">
-    <w:abstractNumId w:val="18"/>
+    <w:abstractNumId w:val="21"/>
   </w:num>
   <w:num w:numId="2">
-    <w:abstractNumId w:val="11"/>
+    <w:abstractNumId w:val="13"/>
   </w:num>
   <w:num w:numId="3">
-    <w:abstractNumId w:val="14"/>
+    <w:abstractNumId w:val="16"/>
   </w:num>
   <w:num w:numId="4">
     <w:abstractNumId w:val="1"/>
   </w:num>
   <w:num w:numId="5">
-    <w:abstractNumId w:val="5"/>
+    <w:abstractNumId w:val="7"/>
   </w:num>
   <w:num w:numId="6">
-    <w:abstractNumId w:val="6"/>
+    <w:abstractNumId w:val="8"/>
   </w:num>
   <w:num w:numId="7">
-    <w:abstractNumId w:val="13"/>
+    <w:abstractNumId w:val="15"/>
   </w:num>
   <w:num w:numId="8">
-    <w:abstractNumId w:val="8"/>
+    <w:abstractNumId w:val="10"/>
   </w:num>
   <w:num w:numId="9">
     <w:abstractNumId w:val="0"/>
   </w:num>
   <w:num w:numId="10">
-    <w:abstractNumId w:val="3"/>
+    <w:abstractNumId w:val="5"/>
   </w:num>
   <w:num w:numId="11">
-    <w:abstractNumId w:val="12"/>
+    <w:abstractNumId w:val="14"/>
   </w:num>
   <w:num w:numId="12">
-    <w:abstractNumId w:val="4"/>
+    <w:abstractNumId w:val="6"/>
   </w:num>
   <w:num w:numId="13">
-    <w:abstractNumId w:val="15"/>
+    <w:abstractNumId w:val="17"/>
   </w:num>
   <w:num w:numId="14">
-    <w:abstractNumId w:val="7"/>
+    <w:abstractNumId w:val="9"/>
   </w:num>
   <w:num w:numId="15">
-    <w:abstractNumId w:val="9"/>
+    <w:abstractNumId w:val="11"/>
   </w:num>
   <w:num w:numId="16">
-    <w:abstractNumId w:val="16"/>
+    <w:abstractNumId w:val="18"/>
   </w:num>
   <w:num w:numId="17">
     <w:abstractNumId w:val="2"/>
   </w:num>
   <w:num w:numId="18">
-    <w:abstractNumId w:val="10"/>
+    <w:abstractNumId w:val="12"/>
   </w:num>
   <w:num w:numId="19">
-    <w:abstractNumId w:val="17"/>
+    <w:abstractNumId w:val="19"/>
+  </w:num>
+  <w:num w:numId="20">
+    <w:abstractNumId w:val="4"/>
+  </w:num>
+  <w:num w:numId="21">
+    <w:abstractNumId w:val="20"/>
+  </w:num>
+  <w:num w:numId="22">
+    <w:abstractNumId w:val="3"/>
   </w:num>
 </w:numbering>
 </file>
@@ -5648,7 +5912,7 @@
     <w:lsdException w:name="Body Text 3" w:semiHidden="1" w:unhideWhenUsed="1"/>
     <w:lsdException w:name="Body Text Indent 2" w:semiHidden="1" w:unhideWhenUsed="1"/>
     <w:lsdException w:name="Body Text Indent 3" w:semiHidden="1" w:unhideWhenUsed="1"/>
-    <w:lsdException w:name="Block Text" w:semiHidden="1" w:unhideWhenUsed="1"/>
+    <w:lsdException w:name="Block Text" w:semiHidden="1" w:uiPriority="0" w:unhideWhenUsed="1"/>
     <w:lsdException w:name="Hyperlink" w:semiHidden="1" w:unhideWhenUsed="1"/>
     <w:lsdException w:name="FollowedHyperlink" w:semiHidden="1" w:unhideWhenUsed="1"/>
     <w:lsdException w:name="Strong" w:uiPriority="22" w:qFormat="1"/>
@@ -7342,7 +7606,7 @@
 </file>
 
 <file path=customXml/itemProps1.xml><?xml version="1.0" encoding="utf-8"?>
-<ds:datastoreItem xmlns:ds="http://schemas.openxmlformats.org/officeDocument/2006/customXml" ds:itemID="{04893272-B247-4769-B482-C08056975AEF}">
+<ds:datastoreItem xmlns:ds="http://schemas.openxmlformats.org/officeDocument/2006/customXml" ds:itemID="{458618AF-0AFB-47D5-ABD0-C1AFBA04AF5B}">
   <ds:schemaRefs>
     <ds:schemaRef ds:uri="http://schemas.openxmlformats.org/officeDocument/2006/bibliography"/>
   </ds:schemaRefs>

--- a/Дипломный проект/Документы/ТехническоеЗадание2024.docx
+++ b/Дипломный проект/Документы/ТехническоеЗадание2024.docx
@@ -881,7 +881,6 @@
         <w:rPr>
           <w:b/>
           <w:bCs/>
-          <w:lang w:val="en-US"/>
         </w:rPr>
         <w:t xml:space="preserve"> </w:t>
       </w:r>
@@ -1498,19 +1497,31 @@
     <w:p>
       <w:pPr>
         <w:pStyle w:val="2"/>
-        <w:numPr>
-          <w:ilvl w:val="0"/>
-          <w:numId w:val="11"/>
-        </w:numPr>
         <w:spacing w:line="360" w:lineRule="auto"/>
-        <w:ind w:left="0" w:right="0" w:firstLine="709"/>
+        <w:ind w:left="709" w:right="0"/>
         <w:jc w:val="both"/>
       </w:pPr>
       <w:r>
         <w:rPr>
           <w:rStyle w:val="a5"/>
+          <w:lang w:val="en-US"/>
         </w:rPr>
         <w:lastRenderedPageBreak/>
+        <w:t>4</w:t>
+      </w:r>
+      <w:bookmarkStart w:id="0" w:name="_GoBack"/>
+      <w:bookmarkEnd w:id="0"/>
+      <w:r>
+        <w:rPr>
+          <w:rStyle w:val="a5"/>
+          <w:lang w:val="en-US"/>
+        </w:rPr>
+        <w:tab/>
+      </w:r>
+      <w:r>
+        <w:rPr>
+          <w:rStyle w:val="a5"/>
+        </w:rPr>
         <w:t>Требования к программной документации</w:t>
       </w:r>
     </w:p>
@@ -2568,6 +2579,7 @@
     </w:p>
     <w:p>
       <w:pPr>
+        <w:spacing w:line="360" w:lineRule="auto"/>
         <w:jc w:val="center"/>
         <w:rPr>
           <w:i/>
@@ -2593,7 +2605,6 @@
         <w:spacing w:line="360" w:lineRule="auto"/>
         <w:jc w:val="center"/>
       </w:pPr>
-      <w:bookmarkStart w:id="0" w:name="_GoBack"/>
       <w:r>
         <w:rPr>
           <w:noProof/>
@@ -2736,7 +2747,6 @@
         </w:rPr>
         <w:t xml:space="preserve"> программы</w:t>
       </w:r>
-      <w:bookmarkEnd w:id="0"/>
     </w:p>
     <w:sectPr>
       <w:headerReference w:type="default" r:id="rId10"/>
@@ -7606,7 +7616,7 @@
 </file>
 
 <file path=customXml/itemProps1.xml><?xml version="1.0" encoding="utf-8"?>
-<ds:datastoreItem xmlns:ds="http://schemas.openxmlformats.org/officeDocument/2006/customXml" ds:itemID="{458618AF-0AFB-47D5-ABD0-C1AFBA04AF5B}">
+<ds:datastoreItem xmlns:ds="http://schemas.openxmlformats.org/officeDocument/2006/customXml" ds:itemID="{BF29363F-F42B-4DC5-AD4C-9A34E0E5B3A8}">
   <ds:schemaRefs>
     <ds:schemaRef ds:uri="http://schemas.openxmlformats.org/officeDocument/2006/bibliography"/>
   </ds:schemaRefs>
